--- a/Final Proposal.docx
+++ b/Final Proposal.docx
@@ -13,7 +13,6 @@
           <w:docPartUnique/>
         </w:docPartObj>
       </w:sdtPr>
-      <w:sdtEndPr/>
       <w:sdtContent>
         <w:p>
           <w:pPr>
@@ -4342,8 +4341,6 @@
               </w:rPr>
               <w:t>Figure 2. 3Watch Over Me</w:t>
             </w:r>
-            <w:bookmarkStart w:id="6" w:name="_GoBack"/>
-            <w:bookmarkEnd w:id="6"/>
             <w:r>
               <w:rPr>
                 <w:noProof/>
@@ -5413,17 +5410,17 @@
         </w:p>
       </w:sdtContent>
     </w:sdt>
-    <w:bookmarkStart w:id="7" w:name="_Toc42435682" w:displacedByCustomXml="prev"/>
+    <w:bookmarkStart w:id="6" w:name="_Toc42435682" w:displacedByCustomXml="prev"/>
     <w:p>
       <w:pPr>
         <w:pStyle w:val="Heading1"/>
       </w:pPr>
-      <w:bookmarkStart w:id="8" w:name="_Toc53266585"/>
+      <w:bookmarkStart w:id="7" w:name="_Toc53266585"/>
       <w:r>
         <w:t>Chapter 1: Introduction</w:t>
       </w:r>
+      <w:bookmarkEnd w:id="6"/>
       <w:bookmarkEnd w:id="7"/>
-      <w:bookmarkEnd w:id="8"/>
     </w:p>
     <w:p>
       <w:pPr>
@@ -5437,16 +5434,16 @@
           <w:szCs w:val="24"/>
         </w:rPr>
       </w:pPr>
-      <w:bookmarkStart w:id="9" w:name="_Toc42435683"/>
-      <w:bookmarkStart w:id="10" w:name="_Toc53266586"/>
+      <w:bookmarkStart w:id="8" w:name="_Toc42435683"/>
+      <w:bookmarkStart w:id="9" w:name="_Toc53266586"/>
       <w:r>
         <w:rPr>
           <w:szCs w:val="24"/>
         </w:rPr>
         <w:t>Background</w:t>
       </w:r>
+      <w:bookmarkEnd w:id="8"/>
       <w:bookmarkEnd w:id="9"/>
-      <w:bookmarkEnd w:id="10"/>
       <w:r>
         <w:rPr>
           <w:szCs w:val="24"/>
@@ -5530,7 +5527,6 @@
           <w:id w:val="-1182897989"/>
           <w:citation/>
         </w:sdtPr>
-        <w:sdtEndPr/>
         <w:sdtContent>
           <w:r>
             <w:rPr>
@@ -5745,7 +5741,6 @@
           <w:id w:val="-400210420"/>
           <w:citation/>
         </w:sdtPr>
-        <w:sdtEndPr/>
         <w:sdtContent>
           <w:r>
             <w:rPr>
@@ -5918,7 +5913,6 @@
           <w:id w:val="1499303110"/>
           <w:citation/>
         </w:sdtPr>
-        <w:sdtEndPr/>
         <w:sdtContent>
           <w:r>
             <w:rPr>
@@ -6047,7 +6041,6 @@
           <w:id w:val="-421343407"/>
           <w:citation/>
         </w:sdtPr>
-        <w:sdtEndPr/>
         <w:sdtContent>
           <w:r>
             <w:rPr>
@@ -6229,16 +6222,16 @@
           <w:szCs w:val="24"/>
         </w:rPr>
       </w:pPr>
-      <w:bookmarkStart w:id="11" w:name="_Toc42435684"/>
-      <w:bookmarkStart w:id="12" w:name="_Toc53266587"/>
+      <w:bookmarkStart w:id="10" w:name="_Toc42435684"/>
+      <w:bookmarkStart w:id="11" w:name="_Toc53266587"/>
       <w:r>
         <w:rPr>
           <w:szCs w:val="24"/>
         </w:rPr>
         <w:t>Problem Statement</w:t>
       </w:r>
+      <w:bookmarkEnd w:id="10"/>
       <w:bookmarkEnd w:id="11"/>
-      <w:bookmarkEnd w:id="12"/>
     </w:p>
     <w:p>
       <w:pPr>
@@ -6410,7 +6403,6 @@
           <w:id w:val="2119788449"/>
           <w:citation/>
         </w:sdtPr>
-        <w:sdtEndPr/>
         <w:sdtContent>
           <w:r>
             <w:rPr>
@@ -6504,7 +6496,6 @@
           <w:id w:val="2010713827"/>
           <w:citation/>
         </w:sdtPr>
-        <w:sdtEndPr/>
         <w:sdtContent>
           <w:r>
             <w:rPr>
@@ -6606,7 +6597,6 @@
           <w:id w:val="-725226391"/>
           <w:citation/>
         </w:sdtPr>
-        <w:sdtEndPr/>
         <w:sdtContent>
           <w:r>
             <w:rPr>
@@ -6765,16 +6755,16 @@
           <w:szCs w:val="24"/>
         </w:rPr>
       </w:pPr>
-      <w:bookmarkStart w:id="13" w:name="_Toc42435685"/>
-      <w:bookmarkStart w:id="14" w:name="_Toc53266588"/>
+      <w:bookmarkStart w:id="12" w:name="_Toc42435685"/>
+      <w:bookmarkStart w:id="13" w:name="_Toc53266588"/>
       <w:r>
         <w:rPr>
           <w:szCs w:val="24"/>
         </w:rPr>
         <w:t>1.3 Aim</w:t>
       </w:r>
+      <w:bookmarkEnd w:id="12"/>
       <w:bookmarkEnd w:id="13"/>
-      <w:bookmarkEnd w:id="14"/>
     </w:p>
     <w:p>
       <w:pPr>
@@ -6873,16 +6863,16 @@
         <w:pStyle w:val="Heading3"/>
         <w:spacing w:line="360" w:lineRule="auto"/>
       </w:pPr>
-      <w:bookmarkStart w:id="15" w:name="_Toc42435686"/>
-      <w:bookmarkStart w:id="16" w:name="_Toc53266589"/>
+      <w:bookmarkStart w:id="14" w:name="_Toc42435686"/>
+      <w:bookmarkStart w:id="15" w:name="_Toc53266589"/>
       <w:r>
         <w:t xml:space="preserve">1.3.1 </w:t>
       </w:r>
       <w:r>
         <w:t>Specific Objectives</w:t>
       </w:r>
+      <w:bookmarkEnd w:id="14"/>
       <w:bookmarkEnd w:id="15"/>
-      <w:bookmarkEnd w:id="16"/>
     </w:p>
     <w:p>
       <w:pPr>
@@ -7064,16 +7054,16 @@
         <w:pStyle w:val="Heading3"/>
         <w:spacing w:line="360" w:lineRule="auto"/>
       </w:pPr>
-      <w:bookmarkStart w:id="17" w:name="_Toc42435687"/>
-      <w:bookmarkStart w:id="18" w:name="_Toc53266590"/>
+      <w:bookmarkStart w:id="16" w:name="_Toc42435687"/>
+      <w:bookmarkStart w:id="17" w:name="_Toc53266590"/>
       <w:r>
         <w:t xml:space="preserve">1.3.2 </w:t>
       </w:r>
       <w:r>
         <w:t>Research questions</w:t>
       </w:r>
+      <w:bookmarkEnd w:id="16"/>
       <w:bookmarkEnd w:id="17"/>
-      <w:bookmarkEnd w:id="18"/>
     </w:p>
     <w:p>
       <w:pPr>
@@ -7251,16 +7241,16 @@
           <w:szCs w:val="24"/>
         </w:rPr>
       </w:pPr>
-      <w:bookmarkStart w:id="19" w:name="_Toc42435688"/>
-      <w:bookmarkStart w:id="20" w:name="_Toc53266591"/>
+      <w:bookmarkStart w:id="18" w:name="_Toc42435688"/>
+      <w:bookmarkStart w:id="19" w:name="_Toc53266591"/>
       <w:r>
         <w:rPr>
           <w:szCs w:val="24"/>
         </w:rPr>
         <w:t>Justification</w:t>
       </w:r>
+      <w:bookmarkEnd w:id="18"/>
       <w:bookmarkEnd w:id="19"/>
-      <w:bookmarkEnd w:id="20"/>
     </w:p>
     <w:p>
       <w:pPr>
@@ -7429,8 +7419,8 @@
           <w:szCs w:val="24"/>
         </w:rPr>
       </w:pPr>
-      <w:bookmarkStart w:id="21" w:name="_Toc53266592"/>
-      <w:bookmarkStart w:id="22" w:name="_Toc42435689"/>
+      <w:bookmarkStart w:id="20" w:name="_Toc53266592"/>
+      <w:bookmarkStart w:id="21" w:name="_Toc42435689"/>
       <w:r>
         <w:rPr>
           <w:szCs w:val="24"/>
@@ -7444,14 +7434,14 @@
         </w:rPr>
         <w:t xml:space="preserve"> Scope</w:t>
       </w:r>
+      <w:bookmarkEnd w:id="20"/>
+      <w:r>
+        <w:rPr>
+          <w:szCs w:val="24"/>
+        </w:rPr>
+        <w:t xml:space="preserve"> </w:t>
+      </w:r>
       <w:bookmarkEnd w:id="21"/>
-      <w:r>
-        <w:rPr>
-          <w:szCs w:val="24"/>
-        </w:rPr>
-        <w:t xml:space="preserve"> </w:t>
-      </w:r>
-      <w:bookmarkEnd w:id="22"/>
     </w:p>
     <w:p>
       <w:pPr>
@@ -7574,7 +7564,6 @@
           <w:id w:val="159895614"/>
           <w:citation/>
         </w:sdtPr>
-        <w:sdtEndPr/>
         <w:sdtContent>
           <w:r>
             <w:rPr>
@@ -7642,7 +7631,6 @@
           <w:id w:val="-1453625211"/>
           <w:citation/>
         </w:sdtPr>
-        <w:sdtEndPr/>
         <w:sdtContent>
           <w:r>
             <w:rPr>
@@ -7743,7 +7731,7 @@
       <w:pPr>
         <w:pStyle w:val="Heading2"/>
       </w:pPr>
-      <w:bookmarkStart w:id="23" w:name="_Toc53266593"/>
+      <w:bookmarkStart w:id="22" w:name="_Toc53266593"/>
       <w:r>
         <w:t>1.6</w:t>
       </w:r>
@@ -7753,7 +7741,7 @@
       <w:r>
         <w:t>Limitation</w:t>
       </w:r>
-      <w:bookmarkEnd w:id="23"/>
+      <w:bookmarkEnd w:id="22"/>
     </w:p>
     <w:p>
       <w:pPr>
@@ -7837,7 +7825,7 @@
           <w:szCs w:val="24"/>
         </w:rPr>
       </w:pPr>
-      <w:bookmarkStart w:id="24" w:name="_Toc53266594"/>
+      <w:bookmarkStart w:id="23" w:name="_Toc53266594"/>
       <w:r>
         <w:rPr>
           <w:szCs w:val="24"/>
@@ -7845,7 +7833,7 @@
         <w:lastRenderedPageBreak/>
         <w:t>Chapter 2: Literature Review</w:t>
       </w:r>
-      <w:bookmarkEnd w:id="24"/>
+      <w:bookmarkEnd w:id="23"/>
     </w:p>
     <w:p>
       <w:pPr>
@@ -7860,8 +7848,8 @@
       <w:pPr>
         <w:pStyle w:val="Heading2"/>
       </w:pPr>
-      <w:bookmarkStart w:id="25" w:name="_Toc42435690"/>
-      <w:bookmarkStart w:id="26" w:name="_Toc53266595"/>
+      <w:bookmarkStart w:id="24" w:name="_Toc42435690"/>
+      <w:bookmarkStart w:id="25" w:name="_Toc53266595"/>
       <w:r>
         <w:t>2.1</w:t>
       </w:r>
@@ -7871,8 +7859,8 @@
       <w:r>
         <w:t>Introduction</w:t>
       </w:r>
+      <w:bookmarkEnd w:id="24"/>
       <w:bookmarkEnd w:id="25"/>
-      <w:bookmarkEnd w:id="26"/>
     </w:p>
     <w:p>
       <w:pPr>
@@ -7930,7 +7918,7 @@
         </w:rPr>
         <w:t xml:space="preserve"> </w:t>
       </w:r>
-      <w:bookmarkStart w:id="27" w:name="_Toc42435692"/>
+      <w:bookmarkStart w:id="26" w:name="_Toc42435692"/>
       <w:r>
         <w:rPr>
           <w:szCs w:val="24"/>
@@ -7955,101 +7943,101 @@
         </w:rPr>
         <w:t xml:space="preserve"> </w:t>
       </w:r>
+      <w:bookmarkEnd w:id="26"/>
+      <w:r>
+        <w:rPr>
+          <w:szCs w:val="24"/>
+        </w:rPr>
+        <w:t>applications that focus</w:t>
+      </w:r>
+      <w:r>
+        <w:rPr>
+          <w:szCs w:val="24"/>
+        </w:rPr>
+        <w:t xml:space="preserve"> on Women security </w:t>
+      </w:r>
+      <w:r>
+        <w:rPr>
+          <w:szCs w:val="24"/>
+        </w:rPr>
+        <w:t>such as;</w:t>
+      </w:r>
+      <w:r>
+        <w:rPr>
+          <w:szCs w:val="24"/>
+        </w:rPr>
+        <w:t xml:space="preserve"> Athena</w:t>
+      </w:r>
+      <w:r>
+        <w:rPr>
+          <w:szCs w:val="24"/>
+        </w:rPr>
+        <w:t>, SHE, RPE and alongside their</w:t>
+      </w:r>
+      <w:r>
+        <w:rPr>
+          <w:szCs w:val="24"/>
+        </w:rPr>
+        <w:t xml:space="preserve"> shortcomings and</w:t>
+      </w:r>
+      <w:r>
+        <w:rPr>
+          <w:szCs w:val="24"/>
+        </w:rPr>
+        <w:t xml:space="preserve"> c</w:t>
+      </w:r>
+      <w:r>
+        <w:rPr>
+          <w:szCs w:val="24"/>
+        </w:rPr>
+        <w:t>onceptual diagram of the proposed system will also be illustrated.</w:t>
+      </w:r>
+    </w:p>
+    <w:p>
+      <w:pPr>
+        <w:pStyle w:val="Heading2"/>
+        <w:rPr>
+          <w:szCs w:val="24"/>
+        </w:rPr>
+      </w:pPr>
+      <w:bookmarkStart w:id="27" w:name="_Toc53266596"/>
+      <w:r>
+        <w:t>2.2</w:t>
+      </w:r>
+      <w:r>
+        <w:t xml:space="preserve"> </w:t>
+      </w:r>
+      <w:r>
+        <w:rPr>
+          <w:szCs w:val="24"/>
+        </w:rPr>
+        <w:t>S</w:t>
+      </w:r>
+      <w:r>
+        <w:rPr>
+          <w:szCs w:val="24"/>
+        </w:rPr>
+        <w:t>truggle</w:t>
+      </w:r>
+      <w:r>
+        <w:rPr>
+          <w:szCs w:val="24"/>
+        </w:rPr>
+        <w:t>s</w:t>
+      </w:r>
+      <w:r>
+        <w:rPr>
+          <w:szCs w:val="24"/>
+        </w:rPr>
+        <w:t xml:space="preserve"> experienced by victims during assault</w:t>
+      </w:r>
+      <w:r>
+        <w:rPr>
+          <w:szCs w:val="24"/>
+        </w:rPr>
+        <w:t>.</w:t>
+      </w:r>
       <w:bookmarkEnd w:id="27"/>
-      <w:r>
-        <w:rPr>
-          <w:szCs w:val="24"/>
-        </w:rPr>
-        <w:t>applications that focus</w:t>
-      </w:r>
-      <w:r>
-        <w:rPr>
-          <w:szCs w:val="24"/>
-        </w:rPr>
-        <w:t xml:space="preserve"> on Women security </w:t>
-      </w:r>
-      <w:r>
-        <w:rPr>
-          <w:szCs w:val="24"/>
-        </w:rPr>
-        <w:t>such as;</w:t>
-      </w:r>
-      <w:r>
-        <w:rPr>
-          <w:szCs w:val="24"/>
-        </w:rPr>
-        <w:t xml:space="preserve"> Athena</w:t>
-      </w:r>
-      <w:r>
-        <w:rPr>
-          <w:szCs w:val="24"/>
-        </w:rPr>
-        <w:t>, SHE, RPE and alongside their</w:t>
-      </w:r>
-      <w:r>
-        <w:rPr>
-          <w:szCs w:val="24"/>
-        </w:rPr>
-        <w:t xml:space="preserve"> shortcomings and</w:t>
-      </w:r>
-      <w:r>
-        <w:rPr>
-          <w:szCs w:val="24"/>
-        </w:rPr>
-        <w:t xml:space="preserve"> c</w:t>
-      </w:r>
-      <w:r>
-        <w:rPr>
-          <w:szCs w:val="24"/>
-        </w:rPr>
-        <w:t>onceptual diagram of the proposed system will also be illustrated.</w:t>
-      </w:r>
-    </w:p>
-    <w:p>
-      <w:pPr>
-        <w:pStyle w:val="Heading2"/>
-        <w:rPr>
-          <w:szCs w:val="24"/>
-        </w:rPr>
-      </w:pPr>
-      <w:bookmarkStart w:id="28" w:name="_Toc53266596"/>
-      <w:r>
-        <w:t>2.2</w:t>
-      </w:r>
-      <w:r>
-        <w:t xml:space="preserve"> </w:t>
-      </w:r>
-      <w:r>
-        <w:rPr>
-          <w:szCs w:val="24"/>
-        </w:rPr>
-        <w:t>S</w:t>
-      </w:r>
-      <w:r>
-        <w:rPr>
-          <w:szCs w:val="24"/>
-        </w:rPr>
-        <w:t>truggle</w:t>
-      </w:r>
-      <w:r>
-        <w:rPr>
-          <w:szCs w:val="24"/>
-        </w:rPr>
-        <w:t>s</w:t>
-      </w:r>
-      <w:r>
-        <w:rPr>
-          <w:szCs w:val="24"/>
-        </w:rPr>
-        <w:t xml:space="preserve"> experienced by victims during assault</w:t>
-      </w:r>
-      <w:r>
-        <w:rPr>
-          <w:szCs w:val="24"/>
-        </w:rPr>
-        <w:t>.</w:t>
-      </w:r>
-      <w:bookmarkEnd w:id="28"/>
     </w:p>
     <w:p>
       <w:pPr>
@@ -8151,7 +8139,6 @@
           <w:id w:val="1043179012"/>
           <w:citation/>
         </w:sdtPr>
-        <w:sdtEndPr/>
         <w:sdtContent>
           <w:r>
             <w:fldChar w:fldCharType="begin"/>
@@ -8192,6 +8179,7 @@
       <w:r>
         <w:rPr>
           <w:noProof/>
+          <w:lang w:val="en-US"/>
         </w:rPr>
         <mc:AlternateContent>
           <mc:Choice Requires="wps">
@@ -8238,7 +8226,7 @@
                                 <w:sz w:val="24"/>
                               </w:rPr>
                             </w:pPr>
-                            <w:bookmarkStart w:id="29" w:name="_Toc53296375"/>
+                            <w:bookmarkStart w:id="28" w:name="_Toc53296375"/>
                             <w:r>
                               <w:t xml:space="preserve">Figure 2. </w:t>
                             </w:r>
@@ -8253,7 +8241,7 @@
                             <w:r>
                               <w:t>Pulse rate</w:t>
                             </w:r>
-                            <w:bookmarkEnd w:id="29"/>
+                            <w:bookmarkEnd w:id="28"/>
                           </w:p>
                         </w:txbxContent>
                       </wps:txbx>
@@ -8286,7 +8274,7 @@
                           <w:sz w:val="24"/>
                         </w:rPr>
                       </w:pPr>
-                      <w:bookmarkStart w:id="30" w:name="_Toc53296375"/>
+                      <w:bookmarkStart w:id="29" w:name="_Toc53296375"/>
                       <w:r>
                         <w:t xml:space="preserve">Figure 2. </w:t>
                       </w:r>
@@ -8301,7 +8289,7 @@
                       <w:r>
                         <w:t>Pulse rate</w:t>
                       </w:r>
-                      <w:bookmarkEnd w:id="30"/>
+                      <w:bookmarkEnd w:id="29"/>
                     </w:p>
                   </w:txbxContent>
                 </v:textbox>
@@ -8377,10 +8365,7 @@
         <w:t>Temperature increase</w:t>
       </w:r>
       <w:r>
-        <w:t xml:space="preserve">s with </w:t>
-      </w:r>
-      <w:r>
-        <w:t>+ 1</w:t>
+        <w:t>s with + 1</w:t>
       </w:r>
       <w:r>
         <w:t>°</w:t>
@@ -8471,7 +8456,7 @@
       <w:pPr>
         <w:pStyle w:val="Heading2"/>
       </w:pPr>
-      <w:bookmarkStart w:id="31" w:name="_Toc53266597"/>
+      <w:bookmarkStart w:id="30" w:name="_Toc53266597"/>
       <w:r>
         <w:t>2</w:t>
       </w:r>
@@ -8481,7 +8466,7 @@
       <w:r>
         <w:t xml:space="preserve"> Existing Solutions for Sexual Violence</w:t>
       </w:r>
-      <w:bookmarkEnd w:id="31"/>
+      <w:bookmarkEnd w:id="30"/>
       <w:r>
         <w:t xml:space="preserve"> </w:t>
       </w:r>
@@ -8501,7 +8486,7 @@
           <w:tab w:val="left" w:pos="5616"/>
         </w:tabs>
       </w:pPr>
-      <w:bookmarkStart w:id="32" w:name="_Toc53266598"/>
+      <w:bookmarkStart w:id="31" w:name="_Toc53266598"/>
       <w:r>
         <w:t>2</w:t>
       </w:r>
@@ -8520,7 +8505,7 @@
       <w:r>
         <w:t>THENA</w:t>
       </w:r>
-      <w:bookmarkEnd w:id="32"/>
+      <w:bookmarkEnd w:id="31"/>
       <w:r>
         <w:tab/>
       </w:r>
@@ -8808,7 +8793,6 @@
           <w:id w:val="804578736"/>
           <w:citation/>
         </w:sdtPr>
-        <w:sdtEndPr/>
         <w:sdtContent>
           <w:r>
             <w:rPr>
@@ -9002,35 +8986,22 @@
                                 <w:szCs w:val="24"/>
                               </w:rPr>
                             </w:pPr>
-                            <w:bookmarkStart w:id="33" w:name="_Toc53296376"/>
+                            <w:bookmarkStart w:id="32" w:name="_Toc53296376"/>
                             <w:r>
                               <w:t xml:space="preserve">Figure 2. </w:t>
                             </w:r>
-                            <w:r>
-                              <w:fldChar w:fldCharType="begin"/>
-                            </w:r>
-                            <w:r>
-                              <w:instrText xml:space="preserve"> SEQ Figure_2. \* ARABIC </w:instrText>
-                            </w:r>
-                            <w:r>
-                              <w:fldChar w:fldCharType="separate"/>
-                            </w:r>
-                            <w:r>
-                              <w:rPr>
-                                <w:noProof/>
-                              </w:rPr>
-                              <w:t>2</w:t>
-                            </w:r>
-                            <w:r>
-                              <w:rPr>
-                                <w:noProof/>
-                              </w:rPr>
-                              <w:fldChar w:fldCharType="end"/>
-                            </w:r>
+                            <w:fldSimple w:instr=" SEQ Figure_2. \* ARABIC ">
+                              <w:r>
+                                <w:rPr>
+                                  <w:noProof/>
+                                </w:rPr>
+                                <w:t>2</w:t>
+                              </w:r>
+                            </w:fldSimple>
                             <w:r>
                               <w:t xml:space="preserve"> Athena</w:t>
                             </w:r>
-                            <w:bookmarkEnd w:id="33"/>
+                            <w:bookmarkEnd w:id="32"/>
                           </w:p>
                         </w:txbxContent>
                       </wps:txbx>
@@ -9060,35 +9031,22 @@
                           <w:szCs w:val="24"/>
                         </w:rPr>
                       </w:pPr>
-                      <w:bookmarkStart w:id="34" w:name="_Toc53296376"/>
+                      <w:bookmarkStart w:id="33" w:name="_Toc53296376"/>
                       <w:r>
                         <w:t xml:space="preserve">Figure 2. </w:t>
                       </w:r>
-                      <w:r>
-                        <w:fldChar w:fldCharType="begin"/>
-                      </w:r>
-                      <w:r>
-                        <w:instrText xml:space="preserve"> SEQ Figure_2. \* ARABIC </w:instrText>
-                      </w:r>
-                      <w:r>
-                        <w:fldChar w:fldCharType="separate"/>
-                      </w:r>
-                      <w:r>
-                        <w:rPr>
-                          <w:noProof/>
-                        </w:rPr>
-                        <w:t>2</w:t>
-                      </w:r>
-                      <w:r>
-                        <w:rPr>
-                          <w:noProof/>
-                        </w:rPr>
-                        <w:fldChar w:fldCharType="end"/>
-                      </w:r>
+                      <w:fldSimple w:instr=" SEQ Figure_2. \* ARABIC ">
+                        <w:r>
+                          <w:rPr>
+                            <w:noProof/>
+                          </w:rPr>
+                          <w:t>2</w:t>
+                        </w:r>
+                      </w:fldSimple>
                       <w:r>
                         <w:t xml:space="preserve"> Athena</w:t>
                       </w:r>
-                      <w:bookmarkEnd w:id="34"/>
+                      <w:bookmarkEnd w:id="33"/>
                     </w:p>
                   </w:txbxContent>
                 </v:textbox>
@@ -9134,7 +9092,7 @@
           <w:shd w:val="clear" w:color="auto" w:fill="FFFFFF"/>
         </w:rPr>
       </w:pPr>
-      <w:bookmarkStart w:id="35" w:name="_Toc53266599"/>
+      <w:bookmarkStart w:id="34" w:name="_Toc53266599"/>
       <w:r>
         <w:rPr>
           <w:shd w:val="clear" w:color="auto" w:fill="FFFFFF"/>
@@ -9153,7 +9111,7 @@
         </w:rPr>
         <w:t>Watch Over Me</w:t>
       </w:r>
-      <w:bookmarkEnd w:id="35"/>
+      <w:bookmarkEnd w:id="34"/>
     </w:p>
     <w:p>
       <w:pPr>
@@ -9700,35 +9658,22 @@
                                 <w:szCs w:val="24"/>
                               </w:rPr>
                             </w:pPr>
-                            <w:bookmarkStart w:id="36" w:name="_Toc53296377"/>
+                            <w:bookmarkStart w:id="35" w:name="_Toc53296377"/>
                             <w:r>
                               <w:t xml:space="preserve">Figure 2. </w:t>
                             </w:r>
-                            <w:r>
-                              <w:fldChar w:fldCharType="begin"/>
-                            </w:r>
-                            <w:r>
-                              <w:instrText xml:space="preserve"> SEQ Figure_2. \* ARABIC </w:instrText>
-                            </w:r>
-                            <w:r>
-                              <w:fldChar w:fldCharType="separate"/>
-                            </w:r>
-                            <w:r>
-                              <w:rPr>
-                                <w:noProof/>
-                              </w:rPr>
-                              <w:t>3</w:t>
-                            </w:r>
-                            <w:r>
-                              <w:rPr>
-                                <w:noProof/>
-                              </w:rPr>
-                              <w:fldChar w:fldCharType="end"/>
-                            </w:r>
+                            <w:fldSimple w:instr=" SEQ Figure_2. \* ARABIC ">
+                              <w:r>
+                                <w:rPr>
+                                  <w:noProof/>
+                                </w:rPr>
+                                <w:t>3</w:t>
+                              </w:r>
+                            </w:fldSimple>
                             <w:r>
                               <w:t>Watch Over Me</w:t>
                             </w:r>
-                            <w:bookmarkEnd w:id="36"/>
+                            <w:bookmarkEnd w:id="35"/>
                           </w:p>
                         </w:txbxContent>
                       </wps:txbx>
@@ -9758,35 +9703,22 @@
                           <w:szCs w:val="24"/>
                         </w:rPr>
                       </w:pPr>
-                      <w:bookmarkStart w:id="37" w:name="_Toc53296377"/>
+                      <w:bookmarkStart w:id="36" w:name="_Toc53296377"/>
                       <w:r>
                         <w:t xml:space="preserve">Figure 2. </w:t>
                       </w:r>
-                      <w:r>
-                        <w:fldChar w:fldCharType="begin"/>
-                      </w:r>
-                      <w:r>
-                        <w:instrText xml:space="preserve"> SEQ Figure_2. \* ARABIC </w:instrText>
-                      </w:r>
-                      <w:r>
-                        <w:fldChar w:fldCharType="separate"/>
-                      </w:r>
-                      <w:r>
-                        <w:rPr>
-                          <w:noProof/>
-                        </w:rPr>
-                        <w:t>3</w:t>
-                      </w:r>
-                      <w:r>
-                        <w:rPr>
-                          <w:noProof/>
-                        </w:rPr>
-                        <w:fldChar w:fldCharType="end"/>
-                      </w:r>
+                      <w:fldSimple w:instr=" SEQ Figure_2. \* ARABIC ">
+                        <w:r>
+                          <w:rPr>
+                            <w:noProof/>
+                          </w:rPr>
+                          <w:t>3</w:t>
+                        </w:r>
+                      </w:fldSimple>
                       <w:r>
                         <w:t>Watch Over Me</w:t>
                       </w:r>
-                      <w:bookmarkEnd w:id="37"/>
+                      <w:bookmarkEnd w:id="36"/>
                     </w:p>
                   </w:txbxContent>
                 </v:textbox>
@@ -9802,7 +9734,7 @@
         <w:pStyle w:val="Heading3"/>
         <w:spacing w:line="360" w:lineRule="auto"/>
       </w:pPr>
-      <w:bookmarkStart w:id="38" w:name="_Toc53266600"/>
+      <w:bookmarkStart w:id="37" w:name="_Toc53266600"/>
       <w:r>
         <w:t>2.3</w:t>
       </w:r>
@@ -9815,7 +9747,7 @@
       <w:r>
         <w:t>SMART GADGET FOR WOMEN SAFETY USING IoT</w:t>
       </w:r>
-      <w:bookmarkEnd w:id="38"/>
+      <w:bookmarkEnd w:id="37"/>
       <w:r>
         <w:t xml:space="preserve"> </w:t>
       </w:r>
@@ -9961,35 +9893,22 @@
                                 <w:sz w:val="24"/>
                               </w:rPr>
                             </w:pPr>
-                            <w:bookmarkStart w:id="39" w:name="_Toc53296378"/>
+                            <w:bookmarkStart w:id="38" w:name="_Toc53296378"/>
                             <w:r>
                               <w:t xml:space="preserve">Figure 2. </w:t>
                             </w:r>
-                            <w:r>
-                              <w:fldChar w:fldCharType="begin"/>
-                            </w:r>
-                            <w:r>
-                              <w:instrText xml:space="preserve"> SEQ Figure_2. \* ARABIC </w:instrText>
-                            </w:r>
-                            <w:r>
-                              <w:fldChar w:fldCharType="separate"/>
-                            </w:r>
-                            <w:r>
-                              <w:rPr>
-                                <w:noProof/>
-                              </w:rPr>
-                              <w:t>4</w:t>
-                            </w:r>
-                            <w:r>
-                              <w:rPr>
-                                <w:noProof/>
-                              </w:rPr>
-                              <w:fldChar w:fldCharType="end"/>
-                            </w:r>
+                            <w:fldSimple w:instr=" SEQ Figure_2. \* ARABIC ">
+                              <w:r>
+                                <w:rPr>
+                                  <w:noProof/>
+                                </w:rPr>
+                                <w:t>4</w:t>
+                              </w:r>
+                            </w:fldSimple>
                             <w:r>
                               <w:t xml:space="preserve"> Smart Garget</w:t>
                             </w:r>
-                            <w:bookmarkEnd w:id="39"/>
+                            <w:bookmarkEnd w:id="38"/>
                           </w:p>
                         </w:txbxContent>
                       </wps:txbx>
@@ -10018,35 +9937,22 @@
                           <w:sz w:val="24"/>
                         </w:rPr>
                       </w:pPr>
-                      <w:bookmarkStart w:id="40" w:name="_Toc53296378"/>
+                      <w:bookmarkStart w:id="39" w:name="_Toc53296378"/>
                       <w:r>
                         <w:t xml:space="preserve">Figure 2. </w:t>
                       </w:r>
-                      <w:r>
-                        <w:fldChar w:fldCharType="begin"/>
-                      </w:r>
-                      <w:r>
-                        <w:instrText xml:space="preserve"> SEQ Figure_2. \* ARABIC </w:instrText>
-                      </w:r>
-                      <w:r>
-                        <w:fldChar w:fldCharType="separate"/>
-                      </w:r>
-                      <w:r>
-                        <w:rPr>
-                          <w:noProof/>
-                        </w:rPr>
-                        <w:t>4</w:t>
-                      </w:r>
-                      <w:r>
-                        <w:rPr>
-                          <w:noProof/>
-                        </w:rPr>
-                        <w:fldChar w:fldCharType="end"/>
-                      </w:r>
+                      <w:fldSimple w:instr=" SEQ Figure_2. \* ARABIC ">
+                        <w:r>
+                          <w:rPr>
+                            <w:noProof/>
+                          </w:rPr>
+                          <w:t>4</w:t>
+                        </w:r>
+                      </w:fldSimple>
                       <w:r>
                         <w:t xml:space="preserve"> Smart Garget</w:t>
                       </w:r>
-                      <w:bookmarkEnd w:id="40"/>
+                      <w:bookmarkEnd w:id="39"/>
                     </w:p>
                   </w:txbxContent>
                 </v:textbox>
@@ -10135,7 +10041,7 @@
           <w:shd w:val="clear" w:color="auto" w:fill="FFFFFF"/>
         </w:rPr>
       </w:pPr>
-      <w:bookmarkStart w:id="41" w:name="_Toc53266601"/>
+      <w:bookmarkStart w:id="40" w:name="_Toc53266601"/>
       <w:r>
         <w:rPr>
           <w:shd w:val="clear" w:color="auto" w:fill="FFFFFF"/>
@@ -10160,7 +10066,7 @@
         </w:rPr>
         <w:t>Prevention Education</w:t>
       </w:r>
-      <w:bookmarkEnd w:id="41"/>
+      <w:bookmarkEnd w:id="40"/>
     </w:p>
     <w:p>
       <w:pPr>
@@ -10368,7 +10274,6 @@
           <w:id w:val="-848862915"/>
           <w:citation/>
         </w:sdtPr>
-        <w:sdtEndPr/>
         <w:sdtContent>
           <w:r>
             <w:rPr>
@@ -10421,7 +10326,7 @@
       <w:pPr>
         <w:pStyle w:val="Heading3"/>
       </w:pPr>
-      <w:bookmarkStart w:id="42" w:name="_Toc53266602"/>
+      <w:bookmarkStart w:id="41" w:name="_Toc53266602"/>
       <w:r>
         <w:t>2.3</w:t>
       </w:r>
@@ -10437,7 +10342,7 @@
       <w:r>
         <w:t xml:space="preserve"> (IoT)</w:t>
       </w:r>
-      <w:bookmarkEnd w:id="42"/>
+      <w:bookmarkEnd w:id="41"/>
     </w:p>
     <w:p>
       <w:pPr>
@@ -10726,7 +10631,6 @@
           <w:id w:val="1310359293"/>
           <w:citation/>
         </w:sdtPr>
-        <w:sdtEndPr/>
         <w:sdtContent>
           <w:r>
             <w:rPr>
@@ -10876,7 +10780,6 @@
           <w:id w:val="-901602030"/>
           <w:citation/>
         </w:sdtPr>
-        <w:sdtEndPr/>
         <w:sdtContent>
           <w:r>
             <w:rPr>
@@ -10987,7 +10890,7 @@
       <w:pPr>
         <w:pStyle w:val="Heading2"/>
       </w:pPr>
-      <w:bookmarkStart w:id="43" w:name="_Toc53266603"/>
+      <w:bookmarkStart w:id="42" w:name="_Toc53266603"/>
       <w:r>
         <w:t>2.4</w:t>
       </w:r>
@@ -11006,20 +10909,20 @@
       <w:r>
         <w:t>Existing Systems</w:t>
       </w:r>
+      <w:bookmarkEnd w:id="42"/>
+    </w:p>
+    <w:p>
+      <w:pPr>
+        <w:pStyle w:val="Heading3"/>
+      </w:pPr>
+      <w:bookmarkStart w:id="43" w:name="_Toc53266604"/>
+      <w:r>
+        <w:t xml:space="preserve">2.4.1 </w:t>
+      </w:r>
+      <w:r>
+        <w:t>Expensive to acquire and maintain</w:t>
+      </w:r>
       <w:bookmarkEnd w:id="43"/>
-    </w:p>
-    <w:p>
-      <w:pPr>
-        <w:pStyle w:val="Heading3"/>
-      </w:pPr>
-      <w:bookmarkStart w:id="44" w:name="_Toc53266604"/>
-      <w:r>
-        <w:t xml:space="preserve">2.4.1 </w:t>
-      </w:r>
-      <w:r>
-        <w:t>Expensive to acquire and maintain</w:t>
-      </w:r>
-      <w:bookmarkEnd w:id="44"/>
     </w:p>
     <w:p>
       <w:pPr>
@@ -11037,7 +10940,7 @@
         <w:pStyle w:val="Heading3"/>
         <w:spacing w:line="360" w:lineRule="auto"/>
       </w:pPr>
-      <w:bookmarkStart w:id="45" w:name="_Toc53266605"/>
+      <w:bookmarkStart w:id="44" w:name="_Toc53266605"/>
       <w:r>
         <w:t>2.4.2</w:t>
       </w:r>
@@ -11047,37 +10950,37 @@
       <w:r>
         <w:t>Incompatibility</w:t>
       </w:r>
+      <w:bookmarkEnd w:id="44"/>
+    </w:p>
+    <w:p>
+      <w:pPr>
+        <w:spacing w:line="360" w:lineRule="auto"/>
+      </w:pPr>
+      <w:r>
+        <w:t>Athena and Watch Over me</w:t>
+      </w:r>
+      <w:r>
+        <w:t xml:space="preserve"> are mobile applications, this means all the users must have smart phone </w:t>
+      </w:r>
+      <w:r>
+        <w:t>even though in Kenyan many people are able to acquire them, those with analogue phones are not able to get these services assuming that they were available in this region.</w:t>
+      </w:r>
+    </w:p>
+    <w:p>
+      <w:pPr>
+        <w:pStyle w:val="Heading2"/>
+      </w:pPr>
+      <w:bookmarkStart w:id="45" w:name="_Toc53266606"/>
+      <w:r>
+        <w:t>2.5</w:t>
+      </w:r>
+      <w:r>
+        <w:t xml:space="preserve"> </w:t>
+      </w:r>
+      <w:r>
+        <w:t>Conceptual Diagram</w:t>
+      </w:r>
       <w:bookmarkEnd w:id="45"/>
-    </w:p>
-    <w:p>
-      <w:pPr>
-        <w:spacing w:line="360" w:lineRule="auto"/>
-      </w:pPr>
-      <w:r>
-        <w:t>Athena and Watch Over me</w:t>
-      </w:r>
-      <w:r>
-        <w:t xml:space="preserve"> are mobile applications, this means all the users must have smart phone </w:t>
-      </w:r>
-      <w:r>
-        <w:t>even though in Kenyan many people are able to acquire them, those with analogue phones are not able to get these services assuming that they were available in this region.</w:t>
-      </w:r>
-    </w:p>
-    <w:p>
-      <w:pPr>
-        <w:pStyle w:val="Heading2"/>
-      </w:pPr>
-      <w:bookmarkStart w:id="46" w:name="_Toc53266606"/>
-      <w:r>
-        <w:t>2.5</w:t>
-      </w:r>
-      <w:r>
-        <w:t xml:space="preserve"> </w:t>
-      </w:r>
-      <w:r>
-        <w:t>Conceptual Diagram</w:t>
-      </w:r>
-      <w:bookmarkEnd w:id="46"/>
     </w:p>
     <w:p>
       <w:pPr>
@@ -11144,38 +11047,25 @@
                                 <w:sz w:val="24"/>
                               </w:rPr>
                             </w:pPr>
-                            <w:bookmarkStart w:id="47" w:name="_Toc53296379"/>
+                            <w:bookmarkStart w:id="46" w:name="_Toc53296379"/>
                             <w:r>
                               <w:t xml:space="preserve">Figure 2. </w:t>
                             </w:r>
-                            <w:r>
-                              <w:fldChar w:fldCharType="begin"/>
-                            </w:r>
-                            <w:r>
-                              <w:instrText xml:space="preserve"> SEQ Figure_2. \* ARABIC </w:instrText>
-                            </w:r>
-                            <w:r>
-                              <w:fldChar w:fldCharType="separate"/>
-                            </w:r>
-                            <w:r>
-                              <w:rPr>
-                                <w:noProof/>
-                              </w:rPr>
-                              <w:t>5</w:t>
-                            </w:r>
-                            <w:r>
-                              <w:rPr>
-                                <w:noProof/>
-                              </w:rPr>
-                              <w:fldChar w:fldCharType="end"/>
-                            </w:r>
+                            <w:fldSimple w:instr=" SEQ Figure_2. \* ARABIC ">
+                              <w:r>
+                                <w:rPr>
+                                  <w:noProof/>
+                                </w:rPr>
+                                <w:t>5</w:t>
+                              </w:r>
+                            </w:fldSimple>
                             <w:r>
                               <w:t xml:space="preserve"> </w:t>
                             </w:r>
                             <w:r>
                               <w:t>Conceptual diagram</w:t>
                             </w:r>
-                            <w:bookmarkEnd w:id="47"/>
+                            <w:bookmarkEnd w:id="46"/>
                           </w:p>
                         </w:txbxContent>
                       </wps:txbx>
@@ -11204,38 +11094,25 @@
                           <w:sz w:val="24"/>
                         </w:rPr>
                       </w:pPr>
-                      <w:bookmarkStart w:id="48" w:name="_Toc53296379"/>
+                      <w:bookmarkStart w:id="47" w:name="_Toc53296379"/>
                       <w:r>
                         <w:t xml:space="preserve">Figure 2. </w:t>
                       </w:r>
-                      <w:r>
-                        <w:fldChar w:fldCharType="begin"/>
-                      </w:r>
-                      <w:r>
-                        <w:instrText xml:space="preserve"> SEQ Figure_2. \* ARABIC </w:instrText>
-                      </w:r>
-                      <w:r>
-                        <w:fldChar w:fldCharType="separate"/>
-                      </w:r>
-                      <w:r>
-                        <w:rPr>
-                          <w:noProof/>
-                        </w:rPr>
-                        <w:t>5</w:t>
-                      </w:r>
-                      <w:r>
-                        <w:rPr>
-                          <w:noProof/>
-                        </w:rPr>
-                        <w:fldChar w:fldCharType="end"/>
-                      </w:r>
+                      <w:fldSimple w:instr=" SEQ Figure_2. \* ARABIC ">
+                        <w:r>
+                          <w:rPr>
+                            <w:noProof/>
+                          </w:rPr>
+                          <w:t>5</w:t>
+                        </w:r>
+                      </w:fldSimple>
                       <w:r>
                         <w:t xml:space="preserve"> </w:t>
                       </w:r>
                       <w:r>
                         <w:t>Conceptual diagram</w:t>
                       </w:r>
-                      <w:bookmarkEnd w:id="48"/>
+                      <w:bookmarkEnd w:id="47"/>
                     </w:p>
                   </w:txbxContent>
                 </v:textbox>
@@ -11314,7 +11191,7 @@
       <w:r>
         <w:br w:type="page"/>
       </w:r>
-      <w:bookmarkStart w:id="49" w:name="_Toc53266607"/>
+      <w:bookmarkStart w:id="48" w:name="_Toc53266607"/>
       <w:r>
         <w:lastRenderedPageBreak/>
         <w:t>Chapter 3: Research</w:t>
@@ -11325,61 +11202,61 @@
       <w:r>
         <w:t>Methodology</w:t>
       </w:r>
+      <w:bookmarkEnd w:id="48"/>
+      <w:r>
+        <w:t xml:space="preserve"> </w:t>
+      </w:r>
+    </w:p>
+    <w:p>
+      <w:pPr>
+        <w:pStyle w:val="Heading2"/>
+      </w:pPr>
+      <w:bookmarkStart w:id="49" w:name="_Toc53266608"/>
+      <w:r>
+        <w:t xml:space="preserve">3.1 </w:t>
+      </w:r>
+      <w:r>
+        <w:t>Introduction</w:t>
+      </w:r>
       <w:bookmarkEnd w:id="49"/>
-      <w:r>
-        <w:t xml:space="preserve"> </w:t>
+    </w:p>
+    <w:p>
+      <w:r>
+        <w:t xml:space="preserve">This chapter discusses </w:t>
+      </w:r>
+      <w:r>
+        <w:t>the system development</w:t>
+      </w:r>
+      <w:r>
+        <w:t xml:space="preserve"> methodology that </w:t>
+      </w:r>
+      <w:r>
+        <w:t>best</w:t>
+      </w:r>
+      <w:r>
+        <w:t xml:space="preserve"> suites the proposed </w:t>
+      </w:r>
+      <w:proofErr w:type="spellStart"/>
+      <w:r>
+        <w:t>Iot</w:t>
+      </w:r>
+      <w:proofErr w:type="spellEnd"/>
+      <w:r>
+        <w:t xml:space="preserve"> system, system deliverables that explain how different modules of the system work and finally the techniques and tools used to build the system.</w:t>
       </w:r>
     </w:p>
     <w:p>
       <w:pPr>
         <w:pStyle w:val="Heading2"/>
       </w:pPr>
-      <w:bookmarkStart w:id="50" w:name="_Toc53266608"/>
-      <w:r>
-        <w:t xml:space="preserve">3.1 </w:t>
-      </w:r>
-      <w:r>
-        <w:t>Introduction</w:t>
+      <w:bookmarkStart w:id="50" w:name="_Toc53266609"/>
+      <w:r>
+        <w:t xml:space="preserve">3.2 </w:t>
+      </w:r>
+      <w:r>
+        <w:t>System Development Methodology</w:t>
       </w:r>
       <w:bookmarkEnd w:id="50"/>
-    </w:p>
-    <w:p>
-      <w:r>
-        <w:t xml:space="preserve">This chapter discusses </w:t>
-      </w:r>
-      <w:r>
-        <w:t>the system development</w:t>
-      </w:r>
-      <w:r>
-        <w:t xml:space="preserve"> methodology that </w:t>
-      </w:r>
-      <w:r>
-        <w:t>best</w:t>
-      </w:r>
-      <w:r>
-        <w:t xml:space="preserve"> suites the proposed </w:t>
-      </w:r>
-      <w:proofErr w:type="spellStart"/>
-      <w:r>
-        <w:t>Iot</w:t>
-      </w:r>
-      <w:proofErr w:type="spellEnd"/>
-      <w:r>
-        <w:t xml:space="preserve"> system, system deliverables that explain how different modules of the system work and finally the techniques and tools used to build the system.</w:t>
-      </w:r>
-    </w:p>
-    <w:p>
-      <w:pPr>
-        <w:pStyle w:val="Heading2"/>
-      </w:pPr>
-      <w:bookmarkStart w:id="51" w:name="_Toc53266609"/>
-      <w:r>
-        <w:t xml:space="preserve">3.2 </w:t>
-      </w:r>
-      <w:r>
-        <w:t>System Development Methodology</w:t>
-      </w:r>
-      <w:bookmarkEnd w:id="51"/>
     </w:p>
     <w:p>
       <w:r>
@@ -11493,35 +11370,22 @@
                                 <w:sz w:val="24"/>
                               </w:rPr>
                             </w:pPr>
-                            <w:bookmarkStart w:id="52" w:name="_Toc53087881"/>
+                            <w:bookmarkStart w:id="51" w:name="_Toc53087881"/>
                             <w:r>
                               <w:t xml:space="preserve">Figure 3. </w:t>
                             </w:r>
-                            <w:r>
-                              <w:fldChar w:fldCharType="begin"/>
-                            </w:r>
-                            <w:r>
-                              <w:instrText xml:space="preserve"> SEQ Figure_3. \* ARABIC </w:instrText>
-                            </w:r>
-                            <w:r>
-                              <w:fldChar w:fldCharType="separate"/>
-                            </w:r>
-                            <w:r>
-                              <w:rPr>
-                                <w:noProof/>
-                              </w:rPr>
-                              <w:t>1</w:t>
-                            </w:r>
-                            <w:r>
-                              <w:rPr>
-                                <w:noProof/>
-                              </w:rPr>
-                              <w:fldChar w:fldCharType="end"/>
-                            </w:r>
+                            <w:fldSimple w:instr=" SEQ Figure_3. \* ARABIC ">
+                              <w:r>
+                                <w:rPr>
+                                  <w:noProof/>
+                                </w:rPr>
+                                <w:t>1</w:t>
+                              </w:r>
+                            </w:fldSimple>
                             <w:r>
                               <w:t xml:space="preserve"> RAD</w:t>
                             </w:r>
-                            <w:bookmarkEnd w:id="52"/>
+                            <w:bookmarkEnd w:id="51"/>
                           </w:p>
                         </w:txbxContent>
                       </wps:txbx>
@@ -11550,35 +11414,22 @@
                           <w:sz w:val="24"/>
                         </w:rPr>
                       </w:pPr>
-                      <w:bookmarkStart w:id="53" w:name="_Toc53087881"/>
+                      <w:bookmarkStart w:id="52" w:name="_Toc53087881"/>
                       <w:r>
                         <w:t xml:space="preserve">Figure 3. </w:t>
                       </w:r>
-                      <w:r>
-                        <w:fldChar w:fldCharType="begin"/>
-                      </w:r>
-                      <w:r>
-                        <w:instrText xml:space="preserve"> SEQ Figure_3. \* ARABIC </w:instrText>
-                      </w:r>
-                      <w:r>
-                        <w:fldChar w:fldCharType="separate"/>
-                      </w:r>
-                      <w:r>
-                        <w:rPr>
-                          <w:noProof/>
-                        </w:rPr>
-                        <w:t>1</w:t>
-                      </w:r>
-                      <w:r>
-                        <w:rPr>
-                          <w:noProof/>
-                        </w:rPr>
-                        <w:fldChar w:fldCharType="end"/>
-                      </w:r>
+                      <w:fldSimple w:instr=" SEQ Figure_3. \* ARABIC ">
+                        <w:r>
+                          <w:rPr>
+                            <w:noProof/>
+                          </w:rPr>
+                          <w:t>1</w:t>
+                        </w:r>
+                      </w:fldSimple>
                       <w:r>
                         <w:t xml:space="preserve"> RAD</w:t>
                       </w:r>
-                      <w:bookmarkEnd w:id="53"/>
+                      <w:bookmarkEnd w:id="52"/>
                     </w:p>
                   </w:txbxContent>
                 </v:textbox>
@@ -11654,14 +11505,14 @@
       <w:pPr>
         <w:pStyle w:val="Heading3"/>
       </w:pPr>
-      <w:bookmarkStart w:id="54" w:name="_Toc53266610"/>
+      <w:bookmarkStart w:id="53" w:name="_Toc53266610"/>
       <w:r>
         <w:t xml:space="preserve">3.2.1 </w:t>
       </w:r>
       <w:r>
         <w:t>Requirement Phase</w:t>
       </w:r>
-      <w:bookmarkEnd w:id="54"/>
+      <w:bookmarkEnd w:id="53"/>
     </w:p>
     <w:p>
       <w:r>
@@ -11743,14 +11594,14 @@
       <w:pPr>
         <w:pStyle w:val="Heading3"/>
       </w:pPr>
-      <w:bookmarkStart w:id="55" w:name="_Toc53266611"/>
+      <w:bookmarkStart w:id="54" w:name="_Toc53266611"/>
       <w:r>
         <w:t xml:space="preserve">3.2.2 </w:t>
       </w:r>
       <w:r>
         <w:t>Design Phase</w:t>
       </w:r>
-      <w:bookmarkEnd w:id="55"/>
+      <w:bookmarkEnd w:id="54"/>
     </w:p>
     <w:p>
       <w:r>
@@ -11767,7 +11618,7 @@
       <w:pPr>
         <w:pStyle w:val="Heading3"/>
       </w:pPr>
-      <w:bookmarkStart w:id="56" w:name="_Toc53266612"/>
+      <w:bookmarkStart w:id="55" w:name="_Toc53266612"/>
       <w:r>
         <w:lastRenderedPageBreak/>
         <w:t xml:space="preserve">3.2.3 </w:t>
@@ -11775,7 +11626,7 @@
       <w:r>
         <w:t>Construction Phase</w:t>
       </w:r>
-      <w:bookmarkEnd w:id="56"/>
+      <w:bookmarkEnd w:id="55"/>
     </w:p>
     <w:p>
       <w:r>
@@ -11883,35 +11734,22 @@
                                 <w:sz w:val="24"/>
                               </w:rPr>
                             </w:pPr>
-                            <w:bookmarkStart w:id="57" w:name="_Toc53087882"/>
+                            <w:bookmarkStart w:id="56" w:name="_Toc53087882"/>
                             <w:r>
                               <w:t xml:space="preserve">Figure 3. </w:t>
                             </w:r>
-                            <w:r>
-                              <w:fldChar w:fldCharType="begin"/>
-                            </w:r>
-                            <w:r>
-                              <w:instrText xml:space="preserve"> SEQ Figure_3. \* ARABIC </w:instrText>
-                            </w:r>
-                            <w:r>
-                              <w:fldChar w:fldCharType="separate"/>
-                            </w:r>
-                            <w:r>
-                              <w:rPr>
-                                <w:noProof/>
-                              </w:rPr>
-                              <w:t>2</w:t>
-                            </w:r>
-                            <w:r>
-                              <w:rPr>
-                                <w:noProof/>
-                              </w:rPr>
-                              <w:fldChar w:fldCharType="end"/>
-                            </w:r>
+                            <w:fldSimple w:instr=" SEQ Figure_3. \* ARABIC ">
+                              <w:r>
+                                <w:rPr>
+                                  <w:noProof/>
+                                </w:rPr>
+                                <w:t>2</w:t>
+                              </w:r>
+                            </w:fldSimple>
                             <w:r>
                               <w:t xml:space="preserve"> Simulation</w:t>
                             </w:r>
-                            <w:bookmarkEnd w:id="57"/>
+                            <w:bookmarkEnd w:id="56"/>
                           </w:p>
                         </w:txbxContent>
                       </wps:txbx>
@@ -11940,35 +11778,22 @@
                           <w:sz w:val="24"/>
                         </w:rPr>
                       </w:pPr>
-                      <w:bookmarkStart w:id="58" w:name="_Toc53087882"/>
+                      <w:bookmarkStart w:id="57" w:name="_Toc53087882"/>
                       <w:r>
                         <w:t xml:space="preserve">Figure 3. </w:t>
                       </w:r>
-                      <w:r>
-                        <w:fldChar w:fldCharType="begin"/>
-                      </w:r>
-                      <w:r>
-                        <w:instrText xml:space="preserve"> SEQ Figure_3. \* ARABIC </w:instrText>
-                      </w:r>
-                      <w:r>
-                        <w:fldChar w:fldCharType="separate"/>
-                      </w:r>
-                      <w:r>
-                        <w:rPr>
-                          <w:noProof/>
-                        </w:rPr>
-                        <w:t>2</w:t>
-                      </w:r>
-                      <w:r>
-                        <w:rPr>
-                          <w:noProof/>
-                        </w:rPr>
-                        <w:fldChar w:fldCharType="end"/>
-                      </w:r>
+                      <w:fldSimple w:instr=" SEQ Figure_3. \* ARABIC ">
+                        <w:r>
+                          <w:rPr>
+                            <w:noProof/>
+                          </w:rPr>
+                          <w:t>2</w:t>
+                        </w:r>
+                      </w:fldSimple>
                       <w:r>
                         <w:t xml:space="preserve"> Simulation</w:t>
                       </w:r>
-                      <w:bookmarkEnd w:id="58"/>
+                      <w:bookmarkEnd w:id="57"/>
                     </w:p>
                   </w:txbxContent>
                 </v:textbox>
@@ -12044,14 +11869,14 @@
       <w:pPr>
         <w:pStyle w:val="Heading3"/>
       </w:pPr>
-      <w:bookmarkStart w:id="59" w:name="_Toc53266613"/>
+      <w:bookmarkStart w:id="58" w:name="_Toc53266613"/>
       <w:r>
         <w:t xml:space="preserve">3.2.4 </w:t>
       </w:r>
       <w:r>
         <w:t>Transition Phase</w:t>
       </w:r>
-      <w:bookmarkEnd w:id="59"/>
+      <w:bookmarkEnd w:id="58"/>
     </w:p>
     <w:p>
       <w:r>
@@ -12188,13 +12013,49 @@
       <w:pPr>
         <w:pStyle w:val="Heading2"/>
       </w:pPr>
-      <w:bookmarkStart w:id="60" w:name="_Toc53266614"/>
+      <w:bookmarkStart w:id="59" w:name="_Toc53266614"/>
       <w:r>
         <w:t xml:space="preserve">3.2 </w:t>
       </w:r>
       <w:r>
         <w:t>Project Deliverables</w:t>
       </w:r>
+      <w:bookmarkEnd w:id="59"/>
+    </w:p>
+    <w:p>
+      <w:pPr>
+        <w:ind w:firstLine="720"/>
+      </w:pPr>
+      <w:r>
+        <w:t xml:space="preserve">The </w:t>
+      </w:r>
+      <w:r>
+        <w:t xml:space="preserve">proposed </w:t>
+      </w:r>
+      <w:r>
+        <w:t>system has two</w:t>
+      </w:r>
+      <w:r>
+        <w:t xml:space="preserve"> modules:</w:t>
+      </w:r>
+    </w:p>
+    <w:p>
+      <w:pPr>
+        <w:pStyle w:val="Heading3"/>
+      </w:pPr>
+      <w:bookmarkStart w:id="60" w:name="_Toc53266615"/>
+      <w:r>
+        <w:t>3.2</w:t>
+      </w:r>
+      <w:r>
+        <w:t xml:space="preserve">.1 </w:t>
+      </w:r>
+      <w:r>
+        <w:t>Victim</w:t>
+      </w:r>
+      <w:r>
+        <w:t xml:space="preserve"> Module</w:t>
+      </w:r>
       <w:bookmarkEnd w:id="60"/>
     </w:p>
     <w:p>
@@ -12202,31 +12063,46 @@
         <w:ind w:firstLine="720"/>
       </w:pPr>
       <w:r>
-        <w:t xml:space="preserve">The </w:t>
-      </w:r>
-      <w:r>
-        <w:t xml:space="preserve">proposed </w:t>
-      </w:r>
-      <w:r>
-        <w:t>system has two</w:t>
-      </w:r>
-      <w:r>
-        <w:t xml:space="preserve"> modules:</w:t>
+        <w:t>T</w:t>
+      </w:r>
+      <w:r>
+        <w:t xml:space="preserve">he </w:t>
+      </w:r>
+      <w:r>
+        <w:t>Victim’s module involves the user activating</w:t>
+      </w:r>
+      <w:r>
+        <w:t xml:space="preserve"> the entire</w:t>
+      </w:r>
+      <w:r>
+        <w:t xml:space="preserve"> IoT</w:t>
+      </w:r>
+      <w:r>
+        <w:t xml:space="preserve"> system </w:t>
+      </w:r>
+      <w:r>
+        <w:t>by pressing the push button</w:t>
+      </w:r>
+      <w:r>
+        <w:t xml:space="preserve">. The user is able to save the trusted contacts on the SIM card which then the text messages are sent to, together with the real time location. </w:t>
+      </w:r>
+      <w:r>
+        <w:t xml:space="preserve"> </w:t>
       </w:r>
     </w:p>
     <w:p>
       <w:pPr>
         <w:pStyle w:val="Heading3"/>
       </w:pPr>
-      <w:bookmarkStart w:id="61" w:name="_Toc53266615"/>
+      <w:bookmarkStart w:id="61" w:name="_Toc53266616"/>
       <w:r>
         <w:t>3.2</w:t>
       </w:r>
       <w:r>
-        <w:t xml:space="preserve">.1 </w:t>
-      </w:r>
-      <w:r>
-        <w:t>Victim</w:t>
+        <w:t xml:space="preserve">.2 </w:t>
+      </w:r>
+      <w:r>
+        <w:t>Admin</w:t>
       </w:r>
       <w:r>
         <w:t xml:space="preserve"> Module</w:t>
@@ -12234,168 +12110,117 @@
       <w:bookmarkEnd w:id="61"/>
     </w:p>
     <w:p>
-      <w:pPr>
-        <w:ind w:firstLine="720"/>
-      </w:pPr>
-      <w:r>
-        <w:t>T</w:t>
-      </w:r>
-      <w:r>
-        <w:t xml:space="preserve">he </w:t>
-      </w:r>
-      <w:r>
-        <w:t>Victim’s module involves the user activating</w:t>
-      </w:r>
-      <w:r>
-        <w:t xml:space="preserve"> the entire</w:t>
-      </w:r>
-      <w:r>
-        <w:t xml:space="preserve"> IoT</w:t>
-      </w:r>
-      <w:r>
-        <w:t xml:space="preserve"> system </w:t>
-      </w:r>
-      <w:r>
-        <w:t>by pressing the push button</w:t>
-      </w:r>
-      <w:r>
-        <w:t xml:space="preserve">. The user is able to save the trusted contacts on the SIM card which then the text messages are sent to, together with the real time location. </w:t>
-      </w:r>
-      <w:r>
-        <w:t xml:space="preserve"> </w:t>
+      <w:r>
+        <w:t xml:space="preserve">The Admin module entails the monitoring the backend especially the database. </w:t>
+      </w:r>
+      <w:r>
+        <w:t xml:space="preserve">Data going </w:t>
+      </w:r>
+      <w:r>
+        <w:t xml:space="preserve">into and out of the database should be real time. The admin handle errors to enforce reliability of the system. </w:t>
+      </w:r>
+    </w:p>
+    <w:p>
+      <w:pPr>
+        <w:ind w:left="360"/>
+      </w:pPr>
+    </w:p>
+    <w:p>
+      <w:pPr>
+        <w:pStyle w:val="Heading2"/>
+      </w:pPr>
+      <w:bookmarkStart w:id="62" w:name="_Toc51311311"/>
+      <w:bookmarkStart w:id="63" w:name="_Toc53266617"/>
+      <w:r>
+        <w:t xml:space="preserve">3.3 </w:t>
+      </w:r>
+      <w:r>
+        <w:t>System Development Tools and Techniques</w:t>
+      </w:r>
+      <w:bookmarkEnd w:id="62"/>
+      <w:bookmarkEnd w:id="63"/>
+    </w:p>
+    <w:p>
+      <w:r>
+        <w:t>The tools and techniques used in for the development of the proposed system include:</w:t>
+      </w:r>
+    </w:p>
+    <w:p>
+      <w:pPr>
+        <w:pStyle w:val="Heading4"/>
+      </w:pPr>
+      <w:r>
+        <w:t xml:space="preserve">3.3.1 </w:t>
+      </w:r>
+      <w:r>
+        <w:t>Fritzing</w:t>
+      </w:r>
+    </w:p>
+    <w:p>
+      <w:r>
+        <w:t xml:space="preserve">This is the IDE going to be used </w:t>
+      </w:r>
+      <w:r>
+        <w:t>to simulate how the devices will be connected.</w:t>
       </w:r>
     </w:p>
     <w:p>
       <w:pPr>
         <w:pStyle w:val="Heading3"/>
       </w:pPr>
-      <w:bookmarkStart w:id="62" w:name="_Toc53266616"/>
-      <w:r>
-        <w:t>3.2</w:t>
+      <w:bookmarkStart w:id="64" w:name="_Toc53266618"/>
+      <w:r>
+        <w:t>3.3</w:t>
       </w:r>
       <w:r>
         <w:t xml:space="preserve">.2 </w:t>
       </w:r>
       <w:r>
-        <w:t>Admin</w:t>
-      </w:r>
-      <w:r>
-        <w:t xml:space="preserve"> Module</w:t>
-      </w:r>
-      <w:bookmarkEnd w:id="62"/>
-    </w:p>
-    <w:p>
-      <w:r>
-        <w:t xml:space="preserve">The Admin module entails the monitoring the backend especially the database. </w:t>
-      </w:r>
-      <w:r>
-        <w:t xml:space="preserve">Data going </w:t>
-      </w:r>
-      <w:r>
-        <w:t xml:space="preserve">into and out of the database should be real time. The admin handle errors to enforce reliability of the system. </w:t>
-      </w:r>
-    </w:p>
-    <w:p>
-      <w:pPr>
-        <w:ind w:left="360"/>
-      </w:pPr>
-    </w:p>
-    <w:p>
-      <w:pPr>
-        <w:pStyle w:val="Heading2"/>
-      </w:pPr>
-      <w:bookmarkStart w:id="63" w:name="_Toc51311311"/>
-      <w:bookmarkStart w:id="64" w:name="_Toc53266617"/>
-      <w:r>
-        <w:t xml:space="preserve">3.3 </w:t>
-      </w:r>
-      <w:r>
-        <w:t>System Development Tools and Techniques</w:t>
-      </w:r>
-      <w:bookmarkEnd w:id="63"/>
+        <w:t>Arduino IDE</w:t>
+      </w:r>
       <w:bookmarkEnd w:id="64"/>
     </w:p>
     <w:p>
       <w:r>
-        <w:t>The tools and techniques used in for the development of the proposed system include:</w:t>
-      </w:r>
-    </w:p>
-    <w:p>
-      <w:pPr>
-        <w:pStyle w:val="Heading4"/>
-      </w:pPr>
-      <w:r>
-        <w:t xml:space="preserve">3.3.1 </w:t>
-      </w:r>
-      <w:r>
-        <w:t>Fritzing</w:t>
-      </w:r>
-    </w:p>
-    <w:p>
-      <w:r>
-        <w:t xml:space="preserve">This is the IDE going to be used </w:t>
-      </w:r>
-      <w:r>
-        <w:t>to simulate how the devices will be connected.</w:t>
+        <w:t xml:space="preserve">The IDE enable </w:t>
+      </w:r>
+      <w:r>
+        <w:t>writing and uploading of code which will be used to make the devices work.</w:t>
       </w:r>
     </w:p>
     <w:p>
       <w:pPr>
         <w:pStyle w:val="Heading3"/>
       </w:pPr>
-      <w:bookmarkStart w:id="65" w:name="_Toc53266618"/>
+      <w:bookmarkStart w:id="65" w:name="_Toc53266619"/>
       <w:r>
         <w:t>3.3</w:t>
       </w:r>
       <w:r>
-        <w:t xml:space="preserve">.2 </w:t>
-      </w:r>
-      <w:r>
-        <w:t>Arduino IDE</w:t>
+        <w:t xml:space="preserve">.3 </w:t>
+      </w:r>
+      <w:r>
+        <w:t>Firebase Database</w:t>
       </w:r>
       <w:bookmarkEnd w:id="65"/>
     </w:p>
     <w:p>
       <w:r>
-        <w:t xml:space="preserve">The IDE enable </w:t>
-      </w:r>
-      <w:r>
-        <w:t>writing and uploading of code which will be used to make the devices work.</w:t>
+        <w:t>All the data collected is recorded in this database for better services.</w:t>
       </w:r>
     </w:p>
     <w:p>
       <w:pPr>
         <w:pStyle w:val="Heading3"/>
       </w:pPr>
-      <w:bookmarkStart w:id="66" w:name="_Toc53266619"/>
-      <w:r>
-        <w:t>3.3</w:t>
-      </w:r>
-      <w:r>
-        <w:t xml:space="preserve">.3 </w:t>
-      </w:r>
-      <w:r>
-        <w:t>Firebase Database</w:t>
+      <w:bookmarkStart w:id="66" w:name="_Toc53266620"/>
+      <w:r>
+        <w:t>3.3.</w:t>
+      </w:r>
+      <w:r>
+        <w:t>4 Fusion 360</w:t>
       </w:r>
       <w:bookmarkEnd w:id="66"/>
-    </w:p>
-    <w:p>
-      <w:r>
-        <w:t>All the data collected is recorded in this database for better services.</w:t>
-      </w:r>
-    </w:p>
-    <w:p>
-      <w:pPr>
-        <w:pStyle w:val="Heading3"/>
-      </w:pPr>
-      <w:bookmarkStart w:id="67" w:name="_Toc53266620"/>
-      <w:r>
-        <w:t>3.3.</w:t>
-      </w:r>
-      <w:r>
-        <w:t>4 Fusion 360</w:t>
-      </w:r>
-      <w:bookmarkEnd w:id="67"/>
     </w:p>
     <w:p>
       <w:r>
@@ -12411,7 +12236,7 @@
           <w:lang w:val="en-GB"/>
         </w:rPr>
       </w:pPr>
-      <w:bookmarkStart w:id="68" w:name="_Toc53266621"/>
+      <w:bookmarkStart w:id="67" w:name="_Toc53266621"/>
       <w:r>
         <w:rPr>
           <w:rStyle w:val="NoSpacingChar"/>
@@ -12428,39 +12253,39 @@
         </w:rPr>
         <w:t>. 5 Python</w:t>
       </w:r>
+      <w:bookmarkEnd w:id="67"/>
+    </w:p>
+    <w:p>
+      <w:pPr>
+        <w:rPr>
+          <w:lang w:val="en-US"/>
+        </w:rPr>
+      </w:pPr>
+      <w:r>
+        <w:rPr>
+          <w:lang w:val="en-US"/>
+        </w:rPr>
+        <w:t>This is the language used to develop the machine learning model.</w:t>
+      </w:r>
+    </w:p>
+    <w:p>
+      <w:pPr>
+        <w:pStyle w:val="Heading3"/>
+      </w:pPr>
+      <w:bookmarkStart w:id="68" w:name="_Toc53266622"/>
+      <w:r>
+        <w:t>3.3</w:t>
+      </w:r>
+      <w:r>
+        <w:t>.6</w:t>
+      </w:r>
+      <w:r>
+        <w:t xml:space="preserve"> </w:t>
+      </w:r>
+      <w:r>
+        <w:t>Devices</w:t>
+      </w:r>
       <w:bookmarkEnd w:id="68"/>
-    </w:p>
-    <w:p>
-      <w:pPr>
-        <w:rPr>
-          <w:lang w:val="en-US"/>
-        </w:rPr>
-      </w:pPr>
-      <w:r>
-        <w:rPr>
-          <w:lang w:val="en-US"/>
-        </w:rPr>
-        <w:t>This is the language used to develop the machine learning model.</w:t>
-      </w:r>
-    </w:p>
-    <w:p>
-      <w:pPr>
-        <w:pStyle w:val="Heading3"/>
-      </w:pPr>
-      <w:bookmarkStart w:id="69" w:name="_Toc53266622"/>
-      <w:r>
-        <w:t>3.3</w:t>
-      </w:r>
-      <w:r>
-        <w:t>.6</w:t>
-      </w:r>
-      <w:r>
-        <w:t xml:space="preserve"> </w:t>
-      </w:r>
-      <w:r>
-        <w:t>Devices</w:t>
-      </w:r>
-      <w:bookmarkEnd w:id="69"/>
     </w:p>
     <w:p>
       <w:pPr>
@@ -12575,35 +12400,22 @@
                                 <w:sz w:val="24"/>
                               </w:rPr>
                             </w:pPr>
-                            <w:bookmarkStart w:id="70" w:name="_Toc53087883"/>
+                            <w:bookmarkStart w:id="69" w:name="_Toc53087883"/>
                             <w:r>
                               <w:t xml:space="preserve">Figure 3. </w:t>
                             </w:r>
-                            <w:r>
-                              <w:fldChar w:fldCharType="begin"/>
-                            </w:r>
-                            <w:r>
-                              <w:instrText xml:space="preserve"> SEQ Figure_3. \* ARABIC </w:instrText>
-                            </w:r>
-                            <w:r>
-                              <w:fldChar w:fldCharType="separate"/>
-                            </w:r>
-                            <w:r>
-                              <w:rPr>
-                                <w:noProof/>
-                              </w:rPr>
-                              <w:t>3</w:t>
-                            </w:r>
-                            <w:r>
-                              <w:rPr>
-                                <w:noProof/>
-                              </w:rPr>
-                              <w:fldChar w:fldCharType="end"/>
-                            </w:r>
+                            <w:fldSimple w:instr=" SEQ Figure_3. \* ARABIC ">
+                              <w:r>
+                                <w:rPr>
+                                  <w:noProof/>
+                                </w:rPr>
+                                <w:t>3</w:t>
+                              </w:r>
+                            </w:fldSimple>
                             <w:r>
                               <w:t xml:space="preserve"> Arduino</w:t>
                             </w:r>
-                            <w:bookmarkEnd w:id="70"/>
+                            <w:bookmarkEnd w:id="69"/>
                           </w:p>
                         </w:txbxContent>
                       </wps:txbx>
@@ -12634,35 +12446,22 @@
                           <w:sz w:val="24"/>
                         </w:rPr>
                       </w:pPr>
-                      <w:bookmarkStart w:id="71" w:name="_Toc53087883"/>
+                      <w:bookmarkStart w:id="70" w:name="_Toc53087883"/>
                       <w:r>
                         <w:t xml:space="preserve">Figure 3. </w:t>
                       </w:r>
-                      <w:r>
-                        <w:fldChar w:fldCharType="begin"/>
-                      </w:r>
-                      <w:r>
-                        <w:instrText xml:space="preserve"> SEQ Figure_3. \* ARABIC </w:instrText>
-                      </w:r>
-                      <w:r>
-                        <w:fldChar w:fldCharType="separate"/>
-                      </w:r>
-                      <w:r>
-                        <w:rPr>
-                          <w:noProof/>
-                        </w:rPr>
-                        <w:t>3</w:t>
-                      </w:r>
-                      <w:r>
-                        <w:rPr>
-                          <w:noProof/>
-                        </w:rPr>
-                        <w:fldChar w:fldCharType="end"/>
-                      </w:r>
+                      <w:fldSimple w:instr=" SEQ Figure_3. \* ARABIC ">
+                        <w:r>
+                          <w:rPr>
+                            <w:noProof/>
+                          </w:rPr>
+                          <w:t>3</w:t>
+                        </w:r>
+                      </w:fldSimple>
                       <w:r>
                         <w:t xml:space="preserve"> Arduino</w:t>
                       </w:r>
-                      <w:bookmarkEnd w:id="71"/>
+                      <w:bookmarkEnd w:id="70"/>
                     </w:p>
                   </w:txbxContent>
                 </v:textbox>
@@ -12889,35 +12688,22 @@
                                 <w:sz w:val="24"/>
                               </w:rPr>
                             </w:pPr>
-                            <w:bookmarkStart w:id="72" w:name="_Toc53087884"/>
+                            <w:bookmarkStart w:id="71" w:name="_Toc53087884"/>
                             <w:r>
                               <w:t xml:space="preserve">Figure 3. </w:t>
                             </w:r>
-                            <w:r>
-                              <w:fldChar w:fldCharType="begin"/>
-                            </w:r>
-                            <w:r>
-                              <w:instrText xml:space="preserve"> SEQ Figure_3. \* ARABIC </w:instrText>
-                            </w:r>
-                            <w:r>
-                              <w:fldChar w:fldCharType="separate"/>
-                            </w:r>
-                            <w:r>
-                              <w:rPr>
-                                <w:noProof/>
-                              </w:rPr>
-                              <w:t>4</w:t>
-                            </w:r>
-                            <w:r>
-                              <w:rPr>
-                                <w:noProof/>
-                              </w:rPr>
-                              <w:fldChar w:fldCharType="end"/>
-                            </w:r>
+                            <w:fldSimple w:instr=" SEQ Figure_3. \* ARABIC ">
+                              <w:r>
+                                <w:rPr>
+                                  <w:noProof/>
+                                </w:rPr>
+                                <w:t>4</w:t>
+                              </w:r>
+                            </w:fldSimple>
                             <w:r>
                               <w:t xml:space="preserve"> Sim800L</w:t>
                             </w:r>
-                            <w:bookmarkEnd w:id="72"/>
+                            <w:bookmarkEnd w:id="71"/>
                           </w:p>
                         </w:txbxContent>
                       </wps:txbx>
@@ -12946,35 +12732,22 @@
                           <w:sz w:val="24"/>
                         </w:rPr>
                       </w:pPr>
-                      <w:bookmarkStart w:id="73" w:name="_Toc53087884"/>
+                      <w:bookmarkStart w:id="72" w:name="_Toc53087884"/>
                       <w:r>
                         <w:t xml:space="preserve">Figure 3. </w:t>
                       </w:r>
-                      <w:r>
-                        <w:fldChar w:fldCharType="begin"/>
-                      </w:r>
-                      <w:r>
-                        <w:instrText xml:space="preserve"> SEQ Figure_3. \* ARABIC </w:instrText>
-                      </w:r>
-                      <w:r>
-                        <w:fldChar w:fldCharType="separate"/>
-                      </w:r>
-                      <w:r>
-                        <w:rPr>
-                          <w:noProof/>
-                        </w:rPr>
-                        <w:t>4</w:t>
-                      </w:r>
-                      <w:r>
-                        <w:rPr>
-                          <w:noProof/>
-                        </w:rPr>
-                        <w:fldChar w:fldCharType="end"/>
-                      </w:r>
+                      <w:fldSimple w:instr=" SEQ Figure_3. \* ARABIC ">
+                        <w:r>
+                          <w:rPr>
+                            <w:noProof/>
+                          </w:rPr>
+                          <w:t>4</w:t>
+                        </w:r>
+                      </w:fldSimple>
                       <w:r>
                         <w:t xml:space="preserve"> Sim800L</w:t>
                       </w:r>
-                      <w:bookmarkEnd w:id="73"/>
+                      <w:bookmarkEnd w:id="72"/>
                     </w:p>
                   </w:txbxContent>
                 </v:textbox>
@@ -13176,35 +12949,22 @@
                                 <w:sz w:val="24"/>
                               </w:rPr>
                             </w:pPr>
-                            <w:bookmarkStart w:id="74" w:name="_Toc53087885"/>
+                            <w:bookmarkStart w:id="73" w:name="_Toc53087885"/>
                             <w:r>
                               <w:t xml:space="preserve">Figure 3. </w:t>
                             </w:r>
-                            <w:r>
-                              <w:fldChar w:fldCharType="begin"/>
-                            </w:r>
-                            <w:r>
-                              <w:instrText xml:space="preserve"> SEQ Figure_3. \* ARABIC </w:instrText>
-                            </w:r>
-                            <w:r>
-                              <w:fldChar w:fldCharType="separate"/>
-                            </w:r>
-                            <w:r>
-                              <w:rPr>
-                                <w:noProof/>
-                              </w:rPr>
-                              <w:t>5</w:t>
-                            </w:r>
-                            <w:r>
-                              <w:rPr>
-                                <w:noProof/>
-                              </w:rPr>
-                              <w:fldChar w:fldCharType="end"/>
-                            </w:r>
+                            <w:fldSimple w:instr=" SEQ Figure_3. \* ARABIC ">
+                              <w:r>
+                                <w:rPr>
+                                  <w:noProof/>
+                                </w:rPr>
+                                <w:t>5</w:t>
+                              </w:r>
+                            </w:fldSimple>
                             <w:r>
                               <w:t xml:space="preserve"> Neo 6m</w:t>
                             </w:r>
-                            <w:bookmarkEnd w:id="74"/>
+                            <w:bookmarkEnd w:id="73"/>
                           </w:p>
                         </w:txbxContent>
                       </wps:txbx>
@@ -13233,35 +12993,22 @@
                           <w:sz w:val="24"/>
                         </w:rPr>
                       </w:pPr>
-                      <w:bookmarkStart w:id="75" w:name="_Toc53087885"/>
+                      <w:bookmarkStart w:id="74" w:name="_Toc53087885"/>
                       <w:r>
                         <w:t xml:space="preserve">Figure 3. </w:t>
                       </w:r>
-                      <w:r>
-                        <w:fldChar w:fldCharType="begin"/>
-                      </w:r>
-                      <w:r>
-                        <w:instrText xml:space="preserve"> SEQ Figure_3. \* ARABIC </w:instrText>
-                      </w:r>
-                      <w:r>
-                        <w:fldChar w:fldCharType="separate"/>
-                      </w:r>
-                      <w:r>
-                        <w:rPr>
-                          <w:noProof/>
-                        </w:rPr>
-                        <w:t>5</w:t>
-                      </w:r>
-                      <w:r>
-                        <w:rPr>
-                          <w:noProof/>
-                        </w:rPr>
-                        <w:fldChar w:fldCharType="end"/>
-                      </w:r>
+                      <w:fldSimple w:instr=" SEQ Figure_3. \* ARABIC ">
+                        <w:r>
+                          <w:rPr>
+                            <w:noProof/>
+                          </w:rPr>
+                          <w:t>5</w:t>
+                        </w:r>
+                      </w:fldSimple>
                       <w:r>
                         <w:t xml:space="preserve"> Neo 6m</w:t>
                       </w:r>
-                      <w:bookmarkEnd w:id="75"/>
+                      <w:bookmarkEnd w:id="74"/>
                     </w:p>
                   </w:txbxContent>
                 </v:textbox>
@@ -13443,38 +13190,22 @@
                                 <w:szCs w:val="24"/>
                               </w:rPr>
                             </w:pPr>
-                            <w:bookmarkStart w:id="76" w:name="_Toc53087886"/>
+                            <w:bookmarkStart w:id="75" w:name="_Toc53087886"/>
                             <w:r>
                               <w:t xml:space="preserve">Figure 3. </w:t>
                             </w:r>
-                            <w:r>
-                              <w:fldChar w:fldCharType="begin"/>
-                            </w:r>
-                            <w:r>
-                              <w:instrText xml:space="preserve"> SEQ Fi</w:instrText>
-                            </w:r>
-                            <w:r>
-                              <w:instrText xml:space="preserve">gure_3. \* ARABIC </w:instrText>
-                            </w:r>
-                            <w:r>
-                              <w:fldChar w:fldCharType="separate"/>
-                            </w:r>
-                            <w:r>
-                              <w:rPr>
-                                <w:noProof/>
-                              </w:rPr>
-                              <w:t>6</w:t>
-                            </w:r>
-                            <w:r>
-                              <w:rPr>
-                                <w:noProof/>
-                              </w:rPr>
-                              <w:fldChar w:fldCharType="end"/>
-                            </w:r>
+                            <w:fldSimple w:instr=" SEQ Figure_3. \* ARABIC ">
+                              <w:r>
+                                <w:rPr>
+                                  <w:noProof/>
+                                </w:rPr>
+                                <w:t>6</w:t>
+                              </w:r>
+                            </w:fldSimple>
                             <w:r>
                               <w:t xml:space="preserve"> Temperature Sensor</w:t>
                             </w:r>
-                            <w:bookmarkEnd w:id="76"/>
+                            <w:bookmarkEnd w:id="75"/>
                           </w:p>
                         </w:txbxContent>
                       </wps:txbx>
@@ -13505,38 +13236,22 @@
                           <w:szCs w:val="24"/>
                         </w:rPr>
                       </w:pPr>
-                      <w:bookmarkStart w:id="77" w:name="_Toc53087886"/>
+                      <w:bookmarkStart w:id="76" w:name="_Toc53087886"/>
                       <w:r>
                         <w:t xml:space="preserve">Figure 3. </w:t>
                       </w:r>
-                      <w:r>
-                        <w:fldChar w:fldCharType="begin"/>
-                      </w:r>
-                      <w:r>
-                        <w:instrText xml:space="preserve"> SEQ Fi</w:instrText>
-                      </w:r>
-                      <w:r>
-                        <w:instrText xml:space="preserve">gure_3. \* ARABIC </w:instrText>
-                      </w:r>
-                      <w:r>
-                        <w:fldChar w:fldCharType="separate"/>
-                      </w:r>
-                      <w:r>
-                        <w:rPr>
-                          <w:noProof/>
-                        </w:rPr>
-                        <w:t>6</w:t>
-                      </w:r>
-                      <w:r>
-                        <w:rPr>
-                          <w:noProof/>
-                        </w:rPr>
-                        <w:fldChar w:fldCharType="end"/>
-                      </w:r>
+                      <w:fldSimple w:instr=" SEQ Figure_3. \* ARABIC ">
+                        <w:r>
+                          <w:rPr>
+                            <w:noProof/>
+                          </w:rPr>
+                          <w:t>6</w:t>
+                        </w:r>
+                      </w:fldSimple>
                       <w:r>
                         <w:t xml:space="preserve"> Temperature Sensor</w:t>
                       </w:r>
-                      <w:bookmarkEnd w:id="77"/>
+                      <w:bookmarkEnd w:id="76"/>
                     </w:p>
                   </w:txbxContent>
                 </v:textbox>
@@ -13732,35 +13447,22 @@
                                 <w:szCs w:val="24"/>
                               </w:rPr>
                             </w:pPr>
-                            <w:bookmarkStart w:id="78" w:name="_Toc53087887"/>
+                            <w:bookmarkStart w:id="77" w:name="_Toc53087887"/>
                             <w:r>
                               <w:t xml:space="preserve">Figure 3. </w:t>
                             </w:r>
-                            <w:r>
-                              <w:fldChar w:fldCharType="begin"/>
-                            </w:r>
-                            <w:r>
-                              <w:instrText xml:space="preserve"> SEQ Figure_3. \* ARABIC </w:instrText>
-                            </w:r>
-                            <w:r>
-                              <w:fldChar w:fldCharType="separate"/>
-                            </w:r>
-                            <w:r>
-                              <w:rPr>
-                                <w:noProof/>
-                              </w:rPr>
-                              <w:t>7</w:t>
-                            </w:r>
-                            <w:r>
-                              <w:rPr>
-                                <w:noProof/>
-                              </w:rPr>
-                              <w:fldChar w:fldCharType="end"/>
-                            </w:r>
+                            <w:fldSimple w:instr=" SEQ Figure_3. \* ARABIC ">
+                              <w:r>
+                                <w:rPr>
+                                  <w:noProof/>
+                                </w:rPr>
+                                <w:t>7</w:t>
+                              </w:r>
+                            </w:fldSimple>
                             <w:r>
                               <w:t xml:space="preserve"> Pulse Sensor</w:t>
                             </w:r>
-                            <w:bookmarkEnd w:id="78"/>
+                            <w:bookmarkEnd w:id="77"/>
                           </w:p>
                         </w:txbxContent>
                       </wps:txbx>
@@ -13791,35 +13493,22 @@
                           <w:szCs w:val="24"/>
                         </w:rPr>
                       </w:pPr>
-                      <w:bookmarkStart w:id="79" w:name="_Toc53087887"/>
+                      <w:bookmarkStart w:id="78" w:name="_Toc53087887"/>
                       <w:r>
                         <w:t xml:space="preserve">Figure 3. </w:t>
                       </w:r>
-                      <w:r>
-                        <w:fldChar w:fldCharType="begin"/>
-                      </w:r>
-                      <w:r>
-                        <w:instrText xml:space="preserve"> SEQ Figure_3. \* ARABIC </w:instrText>
-                      </w:r>
-                      <w:r>
-                        <w:fldChar w:fldCharType="separate"/>
-                      </w:r>
-                      <w:r>
-                        <w:rPr>
-                          <w:noProof/>
-                        </w:rPr>
-                        <w:t>7</w:t>
-                      </w:r>
-                      <w:r>
-                        <w:rPr>
-                          <w:noProof/>
-                        </w:rPr>
-                        <w:fldChar w:fldCharType="end"/>
-                      </w:r>
+                      <w:fldSimple w:instr=" SEQ Figure_3. \* ARABIC ">
+                        <w:r>
+                          <w:rPr>
+                            <w:noProof/>
+                          </w:rPr>
+                          <w:t>7</w:t>
+                        </w:r>
+                      </w:fldSimple>
                       <w:r>
                         <w:t xml:space="preserve"> Pulse Sensor</w:t>
                       </w:r>
-                      <w:bookmarkEnd w:id="79"/>
+                      <w:bookmarkEnd w:id="78"/>
                     </w:p>
                   </w:txbxContent>
                 </v:textbox>
@@ -13990,8 +13679,662 @@
         <w:br w:type="page"/>
       </w:r>
     </w:p>
+    <w:p>
+      <w:pPr>
+        <w:pStyle w:val="Heading1"/>
+      </w:pPr>
+      <w:r>
+        <w:lastRenderedPageBreak/>
+        <w:t>Chapter 4: System Analysis and Design</w:t>
+      </w:r>
+    </w:p>
+    <w:p>
+      <w:pPr>
+        <w:pStyle w:val="Heading2"/>
+      </w:pPr>
+      <w:bookmarkStart w:id="79" w:name="_Toc521342825"/>
+      <w:r>
+        <w:t xml:space="preserve">4.1 </w:t>
+      </w:r>
+      <w:r>
+        <w:t>Introduction</w:t>
+      </w:r>
+      <w:bookmarkEnd w:id="79"/>
+    </w:p>
+    <w:p>
+      <w:r>
+        <w:t>System analysis can be defined as a method</w:t>
+      </w:r>
+      <w:r>
+        <w:t xml:space="preserve"> of scanning through</w:t>
+      </w:r>
+      <w:r>
+        <w:t xml:space="preserve"> into a particular system in order to determine its purpose or goals and to discover problems that may arise.</w:t>
+      </w:r>
+      <w:r>
+        <w:t xml:space="preserve"> System design is a process</w:t>
+      </w:r>
+      <w:r>
+        <w:t xml:space="preserve"> that illustrates the architectures of the interfaces, processes and activities of the proposed system.</w:t>
+      </w:r>
+      <w:r>
+        <w:t xml:space="preserve"> </w:t>
+      </w:r>
+      <w:r>
+        <w:t>This chapter discusses</w:t>
+      </w:r>
+      <w:r>
+        <w:t xml:space="preserve"> the functional and non-functional requirements that the system </w:t>
+      </w:r>
+      <w:r>
+        <w:t>achieves and illustrates the System design diagrams.</w:t>
+      </w:r>
+    </w:p>
+    <w:p>
+      <w:pPr>
+        <w:pStyle w:val="Heading2"/>
+      </w:pPr>
+      <w:bookmarkStart w:id="80" w:name="_Toc521342826"/>
+      <w:r>
+        <w:t xml:space="preserve">4.2 </w:t>
+      </w:r>
+      <w:r>
+        <w:t>System Analysis</w:t>
+      </w:r>
+      <w:bookmarkEnd w:id="80"/>
+    </w:p>
+    <w:p>
+      <w:pPr>
+        <w:pStyle w:val="Heading3"/>
+      </w:pPr>
+      <w:r>
+        <w:t xml:space="preserve">4.2.1 </w:t>
+      </w:r>
+      <w:r>
+        <w:t>F</w:t>
+      </w:r>
+      <w:r>
+        <w:t>unctional Requirements</w:t>
+      </w:r>
+    </w:p>
+    <w:p>
+      <w:r>
+        <w:t xml:space="preserve">These describe a specific </w:t>
+      </w:r>
+      <w:r>
+        <w:t xml:space="preserve">main </w:t>
+      </w:r>
+      <w:r>
+        <w:t>functions of the system.</w:t>
+      </w:r>
+    </w:p>
+    <w:p>
+      <w:r>
+        <w:t>The</w:t>
+      </w:r>
+      <w:r>
+        <w:t xml:space="preserve"> system is able to send messages to a recipient. </w:t>
+      </w:r>
+      <w:r>
+        <w:t>Once the butto</w:t>
+      </w:r>
+      <w:r>
+        <w:t xml:space="preserve">n is pressed, using sim800l and Neo6m a message is sent attached with a live location of the sender. </w:t>
+      </w:r>
+    </w:p>
+    <w:p>
+      <w:pPr>
+        <w:spacing w:line="360" w:lineRule="auto"/>
+      </w:pPr>
+      <w:r>
+        <w:t xml:space="preserve">The neo6m is </w:t>
+      </w:r>
+    </w:p>
+    <w:p>
+      <w:pPr>
+        <w:spacing w:line="360" w:lineRule="auto"/>
+        <w:rPr>
+          <w:b/>
+        </w:rPr>
+      </w:pPr>
+      <w:r>
+        <w:rPr>
+          <w:b/>
+        </w:rPr>
+        <w:t>Non–functional Requirements</w:t>
+      </w:r>
+    </w:p>
+    <w:p>
+      <w:r>
+        <w:t>Theses describe the system’s features which make the enhance the usability of the system.</w:t>
+      </w:r>
+    </w:p>
+    <w:p>
+      <w:pPr>
+        <w:spacing w:line="360" w:lineRule="auto"/>
+        <w:rPr>
+          <w:b/>
+        </w:rPr>
+      </w:pPr>
+      <w:r>
+        <w:rPr>
+          <w:b/>
+        </w:rPr>
+        <w:t>Availability</w:t>
+      </w:r>
+    </w:p>
+    <w:p>
+      <w:pPr>
+        <w:spacing w:line="360" w:lineRule="auto"/>
+        <w:rPr>
+          <w:b/>
+        </w:rPr>
+      </w:pPr>
+      <w:bookmarkStart w:id="81" w:name="_GoBack"/>
+      <w:bookmarkEnd w:id="81"/>
+    </w:p>
+    <w:p>
+      <w:pPr>
+        <w:spacing w:line="360" w:lineRule="auto"/>
+        <w:rPr>
+          <w:b/>
+        </w:rPr>
+      </w:pPr>
+      <w:r>
+        <w:rPr>
+          <w:b/>
+        </w:rPr>
+        <w:t>Usability</w:t>
+      </w:r>
+    </w:p>
+    <w:p>
+      <w:pPr>
+        <w:spacing w:line="360" w:lineRule="auto"/>
+        <w:rPr>
+          <w:b/>
+        </w:rPr>
+      </w:pPr>
+      <w:r>
+        <w:rPr>
+          <w:b/>
+        </w:rPr>
+        <w:t>Compatibility</w:t>
+      </w:r>
+    </w:p>
+    <w:p>
+      <w:pPr>
+        <w:spacing w:line="360" w:lineRule="auto"/>
+        <w:rPr>
+          <w:b/>
+        </w:rPr>
+      </w:pPr>
+      <w:r>
+        <w:rPr>
+          <w:b/>
+        </w:rPr>
+        <w:t>Functionality</w:t>
+      </w:r>
+    </w:p>
+    <w:p>
+      <w:pPr>
+        <w:spacing w:line="360" w:lineRule="auto"/>
+        <w:rPr>
+          <w:b/>
+        </w:rPr>
+      </w:pPr>
+      <w:r>
+        <w:rPr>
+          <w:b/>
+        </w:rPr>
+        <w:t>Reliability</w:t>
+      </w:r>
+    </w:p>
+    <w:p>
+      <w:pPr>
+        <w:spacing w:line="360" w:lineRule="auto"/>
+        <w:rPr>
+          <w:b/>
+        </w:rPr>
+      </w:pPr>
+      <w:r>
+        <w:rPr>
+          <w:b/>
+        </w:rPr>
+        <w:t>Portability</w:t>
+      </w:r>
+    </w:p>
     <w:p/>
-    <w:bookmarkStart w:id="80" w:name="_Toc53266623" w:displacedByCustomXml="next"/>
+    <w:p>
+      <w:pPr>
+        <w:pStyle w:val="Heading2"/>
+      </w:pPr>
+      <w:bookmarkStart w:id="82" w:name="_Toc521342827"/>
+      <w:r>
+        <w:lastRenderedPageBreak/>
+        <w:t xml:space="preserve">4.3 </w:t>
+      </w:r>
+      <w:r>
+        <w:t>System Design</w:t>
+      </w:r>
+      <w:bookmarkEnd w:id="82"/>
+    </w:p>
+    <w:p>
+      <w:r>
+        <w:rPr>
+          <w:noProof/>
+          <w:lang w:val="en-US"/>
+        </w:rPr>
+        <w:drawing>
+          <wp:inline distT="0" distB="0" distL="0" distR="0" wp14:anchorId="79860E39" wp14:editId="2C11193A">
+            <wp:extent cx="5943600" cy="3365500"/>
+            <wp:effectExtent l="0" t="0" r="0" b="6350"/>
+            <wp:docPr id="25" name="Picture 25"/>
+            <wp:cNvGraphicFramePr>
+              <a:graphicFrameLocks xmlns:a="http://schemas.openxmlformats.org/drawingml/2006/main" noChangeAspect="1"/>
+            </wp:cNvGraphicFramePr>
+            <a:graphic xmlns:a="http://schemas.openxmlformats.org/drawingml/2006/main">
+              <a:graphicData uri="http://schemas.openxmlformats.org/drawingml/2006/picture">
+                <pic:pic xmlns:pic="http://schemas.openxmlformats.org/drawingml/2006/picture">
+                  <pic:nvPicPr>
+                    <pic:cNvPr id="1" name=""/>
+                    <pic:cNvPicPr/>
+                  </pic:nvPicPr>
+                  <pic:blipFill>
+                    <a:blip r:embed="rId42"/>
+                    <a:stretch>
+                      <a:fillRect/>
+                    </a:stretch>
+                  </pic:blipFill>
+                  <pic:spPr>
+                    <a:xfrm>
+                      <a:off x="0" y="0"/>
+                      <a:ext cx="5943600" cy="3365500"/>
+                    </a:xfrm>
+                    <a:prstGeom prst="rect">
+                      <a:avLst/>
+                    </a:prstGeom>
+                  </pic:spPr>
+                </pic:pic>
+              </a:graphicData>
+            </a:graphic>
+          </wp:inline>
+        </w:drawing>
+      </w:r>
+    </w:p>
+    <w:p>
+      <w:r>
+        <w:rPr>
+          <w:noProof/>
+          <w:lang w:val="en-US"/>
+        </w:rPr>
+        <w:drawing>
+          <wp:inline distT="0" distB="0" distL="0" distR="0" wp14:anchorId="4DC229C4" wp14:editId="60065659">
+            <wp:extent cx="5943600" cy="3984625"/>
+            <wp:effectExtent l="0" t="0" r="0" b="0"/>
+            <wp:docPr id="26" name="Picture 26"/>
+            <wp:cNvGraphicFramePr>
+              <a:graphicFrameLocks xmlns:a="http://schemas.openxmlformats.org/drawingml/2006/main" noChangeAspect="1"/>
+            </wp:cNvGraphicFramePr>
+            <a:graphic xmlns:a="http://schemas.openxmlformats.org/drawingml/2006/main">
+              <a:graphicData uri="http://schemas.openxmlformats.org/drawingml/2006/picture">
+                <pic:pic xmlns:pic="http://schemas.openxmlformats.org/drawingml/2006/picture">
+                  <pic:nvPicPr>
+                    <pic:cNvPr id="1" name=""/>
+                    <pic:cNvPicPr/>
+                  </pic:nvPicPr>
+                  <pic:blipFill>
+                    <a:blip r:embed="rId43"/>
+                    <a:stretch>
+                      <a:fillRect/>
+                    </a:stretch>
+                  </pic:blipFill>
+                  <pic:spPr>
+                    <a:xfrm>
+                      <a:off x="0" y="0"/>
+                      <a:ext cx="5943600" cy="3984625"/>
+                    </a:xfrm>
+                    <a:prstGeom prst="rect">
+                      <a:avLst/>
+                    </a:prstGeom>
+                  </pic:spPr>
+                </pic:pic>
+              </a:graphicData>
+            </a:graphic>
+          </wp:inline>
+        </w:drawing>
+      </w:r>
+    </w:p>
+    <w:p>
+      <w:r>
+        <w:rPr>
+          <w:noProof/>
+          <w:lang w:val="en-US"/>
+        </w:rPr>
+        <w:lastRenderedPageBreak/>
+        <w:drawing>
+          <wp:inline distT="0" distB="0" distL="0" distR="0" wp14:anchorId="76BDCC77" wp14:editId="2928FAB5">
+            <wp:extent cx="5943600" cy="4567555"/>
+            <wp:effectExtent l="0" t="0" r="0" b="4445"/>
+            <wp:docPr id="27" name="Picture 27"/>
+            <wp:cNvGraphicFramePr>
+              <a:graphicFrameLocks xmlns:a="http://schemas.openxmlformats.org/drawingml/2006/main" noChangeAspect="1"/>
+            </wp:cNvGraphicFramePr>
+            <a:graphic xmlns:a="http://schemas.openxmlformats.org/drawingml/2006/main">
+              <a:graphicData uri="http://schemas.openxmlformats.org/drawingml/2006/picture">
+                <pic:pic xmlns:pic="http://schemas.openxmlformats.org/drawingml/2006/picture">
+                  <pic:nvPicPr>
+                    <pic:cNvPr id="1" name=""/>
+                    <pic:cNvPicPr/>
+                  </pic:nvPicPr>
+                  <pic:blipFill>
+                    <a:blip r:embed="rId44"/>
+                    <a:stretch>
+                      <a:fillRect/>
+                    </a:stretch>
+                  </pic:blipFill>
+                  <pic:spPr>
+                    <a:xfrm>
+                      <a:off x="0" y="0"/>
+                      <a:ext cx="5943600" cy="4567555"/>
+                    </a:xfrm>
+                    <a:prstGeom prst="rect">
+                      <a:avLst/>
+                    </a:prstGeom>
+                  </pic:spPr>
+                </pic:pic>
+              </a:graphicData>
+            </a:graphic>
+          </wp:inline>
+        </w:drawing>
+      </w:r>
+    </w:p>
+    <w:p>
+      <w:pPr>
+        <w:jc w:val="left"/>
+      </w:pPr>
+      <w:r>
+        <w:br w:type="page"/>
+      </w:r>
+    </w:p>
+    <w:p>
+      <w:pPr>
+        <w:pStyle w:val="Heading1"/>
+      </w:pPr>
+      <w:r>
+        <w:lastRenderedPageBreak/>
+        <w:t>Chapter 5: System Testing</w:t>
+      </w:r>
+    </w:p>
+    <w:p>
+      <w:pPr>
+        <w:pStyle w:val="Heading2"/>
+      </w:pPr>
+      <w:bookmarkStart w:id="83" w:name="_Toc521342829"/>
+      <w:r>
+        <w:t>Introduction</w:t>
+      </w:r>
+      <w:bookmarkEnd w:id="83"/>
+    </w:p>
+    <w:p>
+      <w:pPr>
+        <w:pStyle w:val="Heading2"/>
+      </w:pPr>
+    </w:p>
+    <w:p>
+      <w:pPr>
+        <w:pStyle w:val="Heading2"/>
+      </w:pPr>
+      <w:bookmarkStart w:id="84" w:name="_Toc521342830"/>
+      <w:r>
+        <w:t>Test Environment</w:t>
+      </w:r>
+      <w:bookmarkEnd w:id="84"/>
+    </w:p>
+    <w:p>
+      <w:pPr>
+        <w:pStyle w:val="Heading2"/>
+      </w:pPr>
+    </w:p>
+    <w:p>
+      <w:pPr>
+        <w:pStyle w:val="Heading2"/>
+      </w:pPr>
+      <w:bookmarkStart w:id="85" w:name="_Toc521342831"/>
+      <w:r>
+        <w:t>Test Cases</w:t>
+      </w:r>
+      <w:bookmarkEnd w:id="85"/>
+    </w:p>
+    <w:p>
+      <w:pPr>
+        <w:pStyle w:val="Heading2"/>
+      </w:pPr>
+    </w:p>
+    <w:p>
+      <w:pPr>
+        <w:pStyle w:val="Heading2"/>
+      </w:pPr>
+      <w:bookmarkStart w:id="86" w:name="_Toc521342832"/>
+      <w:r>
+        <w:t>Test Results</w:t>
+      </w:r>
+      <w:bookmarkEnd w:id="86"/>
+    </w:p>
+    <w:p>
+      <w:r>
+        <w:rPr>
+          <w:noProof/>
+          <w:lang w:val="en-US"/>
+        </w:rPr>
+        <w:drawing>
+          <wp:inline distT="0" distB="0" distL="0" distR="0" wp14:anchorId="43B2C9C7" wp14:editId="6374E002">
+            <wp:extent cx="5943600" cy="3343275"/>
+            <wp:effectExtent l="0" t="0" r="0" b="9525"/>
+            <wp:docPr id="13" name="Picture 13"/>
+            <wp:cNvGraphicFramePr>
+              <a:graphicFrameLocks xmlns:a="http://schemas.openxmlformats.org/drawingml/2006/main" noChangeAspect="1"/>
+            </wp:cNvGraphicFramePr>
+            <a:graphic xmlns:a="http://schemas.openxmlformats.org/drawingml/2006/main">
+              <a:graphicData uri="http://schemas.openxmlformats.org/drawingml/2006/picture">
+                <pic:pic xmlns:pic="http://schemas.openxmlformats.org/drawingml/2006/picture">
+                  <pic:nvPicPr>
+                    <pic:cNvPr id="1" name=""/>
+                    <pic:cNvPicPr/>
+                  </pic:nvPicPr>
+                  <pic:blipFill>
+                    <a:blip r:embed="rId45"/>
+                    <a:stretch>
+                      <a:fillRect/>
+                    </a:stretch>
+                  </pic:blipFill>
+                  <pic:spPr>
+                    <a:xfrm>
+                      <a:off x="0" y="0"/>
+                      <a:ext cx="5943600" cy="3343275"/>
+                    </a:xfrm>
+                    <a:prstGeom prst="rect">
+                      <a:avLst/>
+                    </a:prstGeom>
+                  </pic:spPr>
+                </pic:pic>
+              </a:graphicData>
+            </a:graphic>
+          </wp:inline>
+        </w:drawing>
+      </w:r>
+    </w:p>
+    <w:p>
+      <w:pPr>
+        <w:pStyle w:val="Heading2"/>
+      </w:pPr>
+    </w:p>
+    <w:p>
+      <w:pPr>
+        <w:jc w:val="left"/>
+      </w:pPr>
+      <w:r>
+        <w:br w:type="page"/>
+      </w:r>
+    </w:p>
+    <w:p>
+      <w:pPr>
+        <w:pStyle w:val="Heading1"/>
+      </w:pPr>
+      <w:r>
+        <w:lastRenderedPageBreak/>
+        <w:t>Chapter 6</w:t>
+      </w:r>
+      <w:r>
+        <w:t xml:space="preserve">: </w:t>
+      </w:r>
+      <w:r>
+        <w:t>Conclusion and Recommendations for Future Work</w:t>
+      </w:r>
+    </w:p>
+    <w:p>
+      <w:pPr>
+        <w:pStyle w:val="Heading2"/>
+      </w:pPr>
+      <w:r>
+        <w:t>6.1 Conclusion</w:t>
+      </w:r>
+    </w:p>
+    <w:p>
+      <w:r>
+        <w:t>Many a time the subject will be brought forward, there have been solutions as earlier discussed, but it is safe to state that these solutions are better considered as ineffective if we don’t put in mind that we need to take care of one another. Sexual violence affects all genders. It is time to stand against this grotesque mindset that it is a normal thing to happen, my project may be a technical solution towards it, but the real solution lies on the realization that; you are human and no human can be more human than you, in short, we are all equal. With that said, more data needs to be collected, these cases need to be taken more seriously and victims don’t need to feel ashamed, this is not only for us but for the future generations. Solutions don’t need to be fully efficient right away but the steps towards taking action are what really counts. A good example would be, for many years HIV has been a disease that has killed many it is up to recently more people are able to receive treatment luckily people can live long, bear in mind that these are prayers being answered from those suffered from it a long time ago.</w:t>
+      </w:r>
+    </w:p>
+    <w:p>
+      <w:pPr>
+        <w:pStyle w:val="Heading2"/>
+      </w:pPr>
+      <w:r>
+        <w:t xml:space="preserve">6.2 </w:t>
+      </w:r>
+      <w:r>
+        <w:t>Recommendations for Future Work</w:t>
+      </w:r>
+    </w:p>
+    <w:p>
+      <w:pPr>
+        <w:pStyle w:val="ListParagraph"/>
+        <w:numPr>
+          <w:ilvl w:val="0"/>
+          <w:numId w:val="35"/>
+        </w:numPr>
+      </w:pPr>
+      <w:r>
+        <w:t>A mobile app</w:t>
+      </w:r>
+      <w:r>
+        <w:t>lication can be built on to depict the practical aspect of this project and it is better if it utilises USSD functionality. This would have a diverse reach to people since not everyone can access internet.</w:t>
+      </w:r>
+    </w:p>
+    <w:p>
+      <w:r>
+        <w:rPr>
+          <w:noProof/>
+          <w:lang w:val="en-US"/>
+        </w:rPr>
+        <w:drawing>
+          <wp:anchor distT="0" distB="0" distL="114300" distR="114300" simplePos="0" relativeHeight="251815936" behindDoc="0" locked="0" layoutInCell="1" allowOverlap="1" wp14:anchorId="500E0678" wp14:editId="3748B78B">
+            <wp:simplePos x="0" y="0"/>
+            <wp:positionH relativeFrom="column">
+              <wp:posOffset>0</wp:posOffset>
+            </wp:positionH>
+            <wp:positionV relativeFrom="paragraph">
+              <wp:posOffset>1905</wp:posOffset>
+            </wp:positionV>
+            <wp:extent cx="5943600" cy="1973580"/>
+            <wp:effectExtent l="0" t="0" r="0" b="7620"/>
+            <wp:wrapTopAndBottom/>
+            <wp:docPr id="6" name="Picture 6"/>
+            <wp:cNvGraphicFramePr>
+              <a:graphicFrameLocks xmlns:a="http://schemas.openxmlformats.org/drawingml/2006/main" noChangeAspect="1"/>
+            </wp:cNvGraphicFramePr>
+            <a:graphic xmlns:a="http://schemas.openxmlformats.org/drawingml/2006/main">
+              <a:graphicData uri="http://schemas.openxmlformats.org/drawingml/2006/picture">
+                <pic:pic xmlns:pic="http://schemas.openxmlformats.org/drawingml/2006/picture">
+                  <pic:nvPicPr>
+                    <pic:cNvPr id="1" name=""/>
+                    <pic:cNvPicPr/>
+                  </pic:nvPicPr>
+                  <pic:blipFill>
+                    <a:blip r:embed="rId46">
+                      <a:extLst>
+                        <a:ext uri="{28A0092B-C50C-407E-A947-70E740481C1C}">
+                          <a14:useLocalDpi xmlns:a14="http://schemas.microsoft.com/office/drawing/2010/main" val="0"/>
+                        </a:ext>
+                      </a:extLst>
+                    </a:blip>
+                    <a:stretch>
+                      <a:fillRect/>
+                    </a:stretch>
+                  </pic:blipFill>
+                  <pic:spPr>
+                    <a:xfrm>
+                      <a:off x="0" y="0"/>
+                      <a:ext cx="5943600" cy="1973580"/>
+                    </a:xfrm>
+                    <a:prstGeom prst="rect">
+                      <a:avLst/>
+                    </a:prstGeom>
+                  </pic:spPr>
+                </pic:pic>
+              </a:graphicData>
+            </a:graphic>
+            <wp14:sizeRelH relativeFrom="page">
+              <wp14:pctWidth>0</wp14:pctWidth>
+            </wp14:sizeRelH>
+            <wp14:sizeRelV relativeFrom="page">
+              <wp14:pctHeight>0</wp14:pctHeight>
+            </wp14:sizeRelV>
+          </wp:anchor>
+        </w:drawing>
+      </w:r>
+    </w:p>
+    <w:p>
+      <w:pPr>
+        <w:pStyle w:val="ListParagraph"/>
+        <w:numPr>
+          <w:ilvl w:val="0"/>
+          <w:numId w:val="35"/>
+        </w:numPr>
+      </w:pPr>
+      <w:r>
+        <w:t>Storing more data</w:t>
+      </w:r>
+      <w:r>
+        <w:t xml:space="preserve"> on</w:t>
+      </w:r>
+      <w:r>
+        <w:t xml:space="preserve"> sexual violence in order to generate datasets.</w:t>
+      </w:r>
+    </w:p>
+    <w:p/>
+    <w:p/>
+    <w:p>
+      <w:pPr>
+        <w:jc w:val="left"/>
+      </w:pPr>
+      <w:r>
+        <w:br w:type="page"/>
+      </w:r>
+      <w:r>
+        <w:lastRenderedPageBreak/>
+        <w:br w:type="page"/>
+      </w:r>
+    </w:p>
+    <w:p>
+      <w:pPr>
+        <w:pStyle w:val="Heading2"/>
+      </w:pPr>
+      <w:r>
+        <w:lastRenderedPageBreak/>
+        <w:t xml:space="preserve"> </w:t>
+      </w:r>
+    </w:p>
+    <w:bookmarkStart w:id="87" w:name="_Toc53266623" w:displacedByCustomXml="next"/>
     <w:sdt>
       <w:sdtPr>
         <w:rPr>
@@ -14005,7 +14348,6 @@
           <w:docPartUnique/>
         </w:docPartObj>
       </w:sdtPr>
-      <w:sdtEndPr/>
       <w:sdtContent>
         <w:p>
           <w:pPr>
@@ -14022,7 +14364,7 @@
             </w:rPr>
             <w:t>References</w:t>
           </w:r>
-          <w:bookmarkEnd w:id="80"/>
+          <w:bookmarkEnd w:id="87"/>
         </w:p>
         <w:sdt>
           <w:sdtPr>
@@ -14032,7 +14374,6 @@
             <w:id w:val="-2039039415"/>
             <w:bibliography/>
           </w:sdtPr>
-          <w:sdtEndPr/>
           <w:sdtContent>
             <w:p>
               <w:pPr>
@@ -14698,10 +15039,11 @@
           <w:szCs w:val="24"/>
         </w:rPr>
       </w:pPr>
-      <w:bookmarkStart w:id="81" w:name="_Toc53266624"/>
+      <w:bookmarkStart w:id="88" w:name="_Toc53266624"/>
       <w:r>
         <w:rPr>
           <w:noProof/>
+          <w:lang w:val="en-US"/>
         </w:rPr>
         <mc:AlternateContent>
           <mc:Choice Requires="wps">
@@ -14750,7 +15092,7 @@
                                 <w:sz w:val="24"/>
                               </w:rPr>
                             </w:pPr>
-                            <w:bookmarkStart w:id="82" w:name="_Toc53293094"/>
+                            <w:bookmarkStart w:id="89" w:name="_Toc53293094"/>
                             <w:r>
                               <w:t xml:space="preserve">Gantt </w:t>
                             </w:r>
@@ -14765,7 +15107,7 @@
                             <w:r>
                               <w:t xml:space="preserve"> chart</w:t>
                             </w:r>
-                            <w:bookmarkEnd w:id="82"/>
+                            <w:bookmarkEnd w:id="89"/>
                           </w:p>
                         </w:txbxContent>
                       </wps:txbx>
@@ -14796,7 +15138,7 @@
                           <w:sz w:val="24"/>
                         </w:rPr>
                       </w:pPr>
-                      <w:bookmarkStart w:id="83" w:name="_Toc53293094"/>
+                      <w:bookmarkStart w:id="90" w:name="_Toc53293094"/>
                       <w:r>
                         <w:t xml:space="preserve">Gantt </w:t>
                       </w:r>
@@ -14811,7 +15153,7 @@
                       <w:r>
                         <w:t xml:space="preserve"> chart</w:t>
                       </w:r>
-                      <w:bookmarkEnd w:id="83"/>
+                      <w:bookmarkEnd w:id="90"/>
                     </w:p>
                   </w:txbxContent>
                 </v:textbox>
@@ -14850,7 +15192,7 @@
                     <pic:cNvPicPr/>
                   </pic:nvPicPr>
                   <pic:blipFill>
-                    <a:blip r:embed="rId42">
+                    <a:blip r:embed="rId47">
                       <a:extLst>
                         <a:ext uri="{28A0092B-C50C-407E-A947-70E740481C1C}">
                           <a14:useLocalDpi xmlns:a14="http://schemas.microsoft.com/office/drawing/2010/main" val="0"/>
@@ -14888,7 +15230,7 @@
         </w:rPr>
         <w:t>Appendix</w:t>
       </w:r>
-      <w:bookmarkEnd w:id="81"/>
+      <w:bookmarkEnd w:id="88"/>
     </w:p>
     <w:p/>
     <w:p>
@@ -14917,6 +15259,7 @@
       <w:r>
         <w:rPr>
           <w:noProof/>
+          <w:lang w:val="en-US"/>
         </w:rPr>
         <w:lastRenderedPageBreak/>
         <mc:AlternateContent>
@@ -14964,7 +15307,7 @@
                                 <w:sz w:val="24"/>
                               </w:rPr>
                             </w:pPr>
-                            <w:bookmarkStart w:id="84" w:name="_Toc53293110"/>
+                            <w:bookmarkStart w:id="91" w:name="_Toc53293110"/>
                             <w:r>
                               <w:t xml:space="preserve">Questionnaire </w:t>
                             </w:r>
@@ -14975,7 +15318,7 @@
                                 </w:rPr>
                                 <w:t>1</w:t>
                               </w:r>
-                              <w:bookmarkEnd w:id="84"/>
+                              <w:bookmarkEnd w:id="91"/>
                             </w:fldSimple>
                           </w:p>
                         </w:txbxContent>
@@ -15005,7 +15348,7 @@
                           <w:sz w:val="24"/>
                         </w:rPr>
                       </w:pPr>
-                      <w:bookmarkStart w:id="85" w:name="_Toc53293110"/>
+                      <w:bookmarkStart w:id="92" w:name="_Toc53293110"/>
                       <w:r>
                         <w:t xml:space="preserve">Questionnaire </w:t>
                       </w:r>
@@ -15016,7 +15359,7 @@
                           </w:rPr>
                           <w:t>1</w:t>
                         </w:r>
-                        <w:bookmarkEnd w:id="85"/>
+                        <w:bookmarkEnd w:id="92"/>
                       </w:fldSimple>
                     </w:p>
                   </w:txbxContent>
@@ -15056,7 +15399,7 @@
                     <pic:cNvPicPr/>
                   </pic:nvPicPr>
                   <pic:blipFill>
-                    <a:blip r:embed="rId43">
+                    <a:blip r:embed="rId48">
                       <a:extLst>
                         <a:ext uri="{28A0092B-C50C-407E-A947-70E740481C1C}">
                           <a14:useLocalDpi xmlns:a14="http://schemas.microsoft.com/office/drawing/2010/main" val="0"/>
@@ -15098,6 +15441,7 @@
       <w:r>
         <w:rPr>
           <w:noProof/>
+          <w:lang w:val="en-US"/>
         </w:rPr>
         <mc:AlternateContent>
           <mc:Choice Requires="wps">
@@ -15144,7 +15488,7 @@
                                 <w:sz w:val="24"/>
                               </w:rPr>
                             </w:pPr>
-                            <w:bookmarkStart w:id="86" w:name="_Toc53293095"/>
+                            <w:bookmarkStart w:id="93" w:name="_Toc53293095"/>
                             <w:r>
                               <w:t xml:space="preserve">Gantt </w:t>
                             </w:r>
@@ -15159,7 +15503,7 @@
                             <w:r>
                               <w:t xml:space="preserve"> Table</w:t>
                             </w:r>
-                            <w:bookmarkEnd w:id="86"/>
+                            <w:bookmarkEnd w:id="93"/>
                           </w:p>
                         </w:txbxContent>
                       </wps:txbx>
@@ -15188,7 +15532,7 @@
                           <w:sz w:val="24"/>
                         </w:rPr>
                       </w:pPr>
-                      <w:bookmarkStart w:id="87" w:name="_Toc53293095"/>
+                      <w:bookmarkStart w:id="94" w:name="_Toc53293095"/>
                       <w:r>
                         <w:t xml:space="preserve">Gantt </w:t>
                       </w:r>
@@ -15203,7 +15547,7 @@
                       <w:r>
                         <w:t xml:space="preserve"> Table</w:t>
                       </w:r>
-                      <w:bookmarkEnd w:id="87"/>
+                      <w:bookmarkEnd w:id="94"/>
                     </w:p>
                   </w:txbxContent>
                 </v:textbox>
@@ -15242,7 +15586,7 @@
                     <pic:cNvPicPr/>
                   </pic:nvPicPr>
                   <pic:blipFill>
-                    <a:blip r:embed="rId44">
+                    <a:blip r:embed="rId49">
                       <a:extLst>
                         <a:ext uri="{28A0092B-C50C-407E-A947-70E740481C1C}">
                           <a14:useLocalDpi xmlns:a14="http://schemas.microsoft.com/office/drawing/2010/main" val="0"/>
@@ -15369,7 +15713,7 @@
       <w:rPr>
         <w:noProof/>
       </w:rPr>
-      <w:t>4</w:t>
+      <w:t>10</w:t>
     </w:r>
     <w:r>
       <w:rPr>
@@ -15399,7 +15743,7 @@
       <w:rPr>
         <w:noProof/>
       </w:rPr>
-      <w:t>4</w:t>
+      <w:t>10</w:t>
     </w:r>
     <w:r>
       <w:rPr>
@@ -17404,6 +17748,92 @@
     </w:lvl>
   </w:abstractNum>
   <w:abstractNum w:abstractNumId="20" w15:restartNumberingAfterBreak="0">
+    <w:nsid w:val="353B4E73"/>
+    <w:multiLevelType w:val="hybridMultilevel"/>
+    <w:tmpl w:val="1624C8E8"/>
+    <w:lvl w:ilvl="0" w:tplc="0409001B">
+      <w:start w:val="1"/>
+      <w:numFmt w:val="lowerRoman"/>
+      <w:lvlText w:val="%1."/>
+      <w:lvlJc w:val="right"/>
+      <w:pPr>
+        <w:ind w:left="720" w:hanging="360"/>
+      </w:pPr>
+    </w:lvl>
+    <w:lvl w:ilvl="1" w:tplc="04090019" w:tentative="1">
+      <w:start w:val="1"/>
+      <w:numFmt w:val="lowerLetter"/>
+      <w:lvlText w:val="%2."/>
+      <w:lvlJc w:val="left"/>
+      <w:pPr>
+        <w:ind w:left="1440" w:hanging="360"/>
+      </w:pPr>
+    </w:lvl>
+    <w:lvl w:ilvl="2" w:tplc="0409001B" w:tentative="1">
+      <w:start w:val="1"/>
+      <w:numFmt w:val="lowerRoman"/>
+      <w:lvlText w:val="%3."/>
+      <w:lvlJc w:val="right"/>
+      <w:pPr>
+        <w:ind w:left="2160" w:hanging="180"/>
+      </w:pPr>
+    </w:lvl>
+    <w:lvl w:ilvl="3" w:tplc="0409000F" w:tentative="1">
+      <w:start w:val="1"/>
+      <w:numFmt w:val="decimal"/>
+      <w:lvlText w:val="%4."/>
+      <w:lvlJc w:val="left"/>
+      <w:pPr>
+        <w:ind w:left="2880" w:hanging="360"/>
+      </w:pPr>
+    </w:lvl>
+    <w:lvl w:ilvl="4" w:tplc="04090019" w:tentative="1">
+      <w:start w:val="1"/>
+      <w:numFmt w:val="lowerLetter"/>
+      <w:lvlText w:val="%5."/>
+      <w:lvlJc w:val="left"/>
+      <w:pPr>
+        <w:ind w:left="3600" w:hanging="360"/>
+      </w:pPr>
+    </w:lvl>
+    <w:lvl w:ilvl="5" w:tplc="0409001B" w:tentative="1">
+      <w:start w:val="1"/>
+      <w:numFmt w:val="lowerRoman"/>
+      <w:lvlText w:val="%6."/>
+      <w:lvlJc w:val="right"/>
+      <w:pPr>
+        <w:ind w:left="4320" w:hanging="180"/>
+      </w:pPr>
+    </w:lvl>
+    <w:lvl w:ilvl="6" w:tplc="0409000F" w:tentative="1">
+      <w:start w:val="1"/>
+      <w:numFmt w:val="decimal"/>
+      <w:lvlText w:val="%7."/>
+      <w:lvlJc w:val="left"/>
+      <w:pPr>
+        <w:ind w:left="5040" w:hanging="360"/>
+      </w:pPr>
+    </w:lvl>
+    <w:lvl w:ilvl="7" w:tplc="04090019" w:tentative="1">
+      <w:start w:val="1"/>
+      <w:numFmt w:val="lowerLetter"/>
+      <w:lvlText w:val="%8."/>
+      <w:lvlJc w:val="left"/>
+      <w:pPr>
+        <w:ind w:left="5760" w:hanging="360"/>
+      </w:pPr>
+    </w:lvl>
+    <w:lvl w:ilvl="8" w:tplc="0409001B" w:tentative="1">
+      <w:start w:val="1"/>
+      <w:numFmt w:val="lowerRoman"/>
+      <w:lvlText w:val="%9."/>
+      <w:lvlJc w:val="right"/>
+      <w:pPr>
+        <w:ind w:left="6480" w:hanging="180"/>
+      </w:pPr>
+    </w:lvl>
+  </w:abstractNum>
+  <w:abstractNum w:abstractNumId="21" w15:restartNumberingAfterBreak="0">
     <w:nsid w:val="3C6E77DE"/>
     <w:multiLevelType w:val="multilevel"/>
     <w:tmpl w:val="AEF68602"/>
@@ -17552,7 +17982,7 @@
       </w:rPr>
     </w:lvl>
   </w:abstractNum>
-  <w:abstractNum w:abstractNumId="21" w15:restartNumberingAfterBreak="0">
+  <w:abstractNum w:abstractNumId="22" w15:restartNumberingAfterBreak="0">
     <w:nsid w:val="3D105C29"/>
     <w:multiLevelType w:val="multilevel"/>
     <w:tmpl w:val="B6300806"/>
@@ -17665,7 +18095,7 @@
       </w:rPr>
     </w:lvl>
   </w:abstractNum>
-  <w:abstractNum w:abstractNumId="22" w15:restartNumberingAfterBreak="0">
+  <w:abstractNum w:abstractNumId="23" w15:restartNumberingAfterBreak="0">
     <w:nsid w:val="3E5879DA"/>
     <w:multiLevelType w:val="hybridMultilevel"/>
     <w:tmpl w:val="595A478A"/>
@@ -17754,7 +18184,7 @@
       </w:pPr>
     </w:lvl>
   </w:abstractNum>
-  <w:abstractNum w:abstractNumId="23" w15:restartNumberingAfterBreak="0">
+  <w:abstractNum w:abstractNumId="24" w15:restartNumberingAfterBreak="0">
     <w:nsid w:val="3FDC177A"/>
     <w:multiLevelType w:val="hybridMultilevel"/>
     <w:tmpl w:val="ACF83ADA"/>
@@ -17840,7 +18270,7 @@
       </w:pPr>
     </w:lvl>
   </w:abstractNum>
-  <w:abstractNum w:abstractNumId="24" w15:restartNumberingAfterBreak="0">
+  <w:abstractNum w:abstractNumId="25" w15:restartNumberingAfterBreak="0">
     <w:nsid w:val="4454079B"/>
     <w:multiLevelType w:val="hybridMultilevel"/>
     <w:tmpl w:val="F064BFCE"/>
@@ -17953,7 +18383,7 @@
       </w:rPr>
     </w:lvl>
   </w:abstractNum>
-  <w:abstractNum w:abstractNumId="25" w15:restartNumberingAfterBreak="0">
+  <w:abstractNum w:abstractNumId="26" w15:restartNumberingAfterBreak="0">
     <w:nsid w:val="4499705C"/>
     <w:multiLevelType w:val="hybridMultilevel"/>
     <w:tmpl w:val="2138D00C"/>
@@ -18039,7 +18469,7 @@
       </w:pPr>
     </w:lvl>
   </w:abstractNum>
-  <w:abstractNum w:abstractNumId="26" w15:restartNumberingAfterBreak="0">
+  <w:abstractNum w:abstractNumId="27" w15:restartNumberingAfterBreak="0">
     <w:nsid w:val="499F1FDA"/>
     <w:multiLevelType w:val="multilevel"/>
     <w:tmpl w:val="4FE455F0"/>
@@ -18152,7 +18582,7 @@
       </w:rPr>
     </w:lvl>
   </w:abstractNum>
-  <w:abstractNum w:abstractNumId="27" w15:restartNumberingAfterBreak="0">
+  <w:abstractNum w:abstractNumId="28" w15:restartNumberingAfterBreak="0">
     <w:nsid w:val="4AD33A36"/>
     <w:multiLevelType w:val="multilevel"/>
     <w:tmpl w:val="AD2ACFFE"/>
@@ -18265,7 +18695,7 @@
       </w:pPr>
     </w:lvl>
   </w:abstractNum>
-  <w:abstractNum w:abstractNumId="28" w15:restartNumberingAfterBreak="0">
+  <w:abstractNum w:abstractNumId="29" w15:restartNumberingAfterBreak="0">
     <w:nsid w:val="5B6F7217"/>
     <w:multiLevelType w:val="hybridMultilevel"/>
     <w:tmpl w:val="F774A432"/>
@@ -18351,7 +18781,7 @@
       </w:pPr>
     </w:lvl>
   </w:abstractNum>
-  <w:abstractNum w:abstractNumId="29" w15:restartNumberingAfterBreak="0">
+  <w:abstractNum w:abstractNumId="30" w15:restartNumberingAfterBreak="0">
     <w:nsid w:val="5FF03CF6"/>
     <w:multiLevelType w:val="multilevel"/>
     <w:tmpl w:val="B4801DB2"/>
@@ -18500,7 +18930,7 @@
       </w:rPr>
     </w:lvl>
   </w:abstractNum>
-  <w:abstractNum w:abstractNumId="30" w15:restartNumberingAfterBreak="0">
+  <w:abstractNum w:abstractNumId="31" w15:restartNumberingAfterBreak="0">
     <w:nsid w:val="60FB4D03"/>
     <w:multiLevelType w:val="hybridMultilevel"/>
     <w:tmpl w:val="A3E65492"/>
@@ -18589,7 +19019,7 @@
       </w:pPr>
     </w:lvl>
   </w:abstractNum>
-  <w:abstractNum w:abstractNumId="31" w15:restartNumberingAfterBreak="0">
+  <w:abstractNum w:abstractNumId="32" w15:restartNumberingAfterBreak="0">
     <w:nsid w:val="72824553"/>
     <w:multiLevelType w:val="multilevel"/>
     <w:tmpl w:val="79402C4C"/>
@@ -18702,7 +19132,7 @@
       </w:rPr>
     </w:lvl>
   </w:abstractNum>
-  <w:abstractNum w:abstractNumId="32" w15:restartNumberingAfterBreak="0">
+  <w:abstractNum w:abstractNumId="33" w15:restartNumberingAfterBreak="0">
     <w:nsid w:val="75DB13C0"/>
     <w:multiLevelType w:val="multilevel"/>
     <w:tmpl w:val="6D4455C2"/>
@@ -18820,7 +19250,7 @@
       </w:rPr>
     </w:lvl>
   </w:abstractNum>
-  <w:abstractNum w:abstractNumId="33" w15:restartNumberingAfterBreak="0">
+  <w:abstractNum w:abstractNumId="34" w15:restartNumberingAfterBreak="0">
     <w:nsid w:val="798E00EF"/>
     <w:multiLevelType w:val="hybridMultilevel"/>
     <w:tmpl w:val="2138D00C"/>
@@ -18910,28 +19340,28 @@
     <w:abstractNumId w:val="12"/>
   </w:num>
   <w:num w:numId="2">
+    <w:abstractNumId w:val="27"/>
+  </w:num>
+  <w:num w:numId="3">
+    <w:abstractNumId w:val="34"/>
+  </w:num>
+  <w:num w:numId="4">
     <w:abstractNumId w:val="26"/>
   </w:num>
-  <w:num w:numId="3">
-    <w:abstractNumId w:val="33"/>
-  </w:num>
-  <w:num w:numId="4">
-    <w:abstractNumId w:val="25"/>
-  </w:num>
   <w:num w:numId="5">
-    <w:abstractNumId w:val="21"/>
+    <w:abstractNumId w:val="22"/>
   </w:num>
   <w:num w:numId="6">
     <w:abstractNumId w:val="9"/>
   </w:num>
   <w:num w:numId="7">
-    <w:abstractNumId w:val="28"/>
+    <w:abstractNumId w:val="29"/>
   </w:num>
   <w:num w:numId="8">
-    <w:abstractNumId w:val="23"/>
+    <w:abstractNumId w:val="24"/>
   </w:num>
   <w:num w:numId="9">
-    <w:abstractNumId w:val="30"/>
+    <w:abstractNumId w:val="31"/>
   </w:num>
   <w:num w:numId="10">
     <w:abstractNumId w:val="11"/>
@@ -18943,16 +19373,16 @@
     <w:abstractNumId w:val="5"/>
   </w:num>
   <w:num w:numId="13">
-    <w:abstractNumId w:val="31"/>
+    <w:abstractNumId w:val="32"/>
   </w:num>
   <w:num w:numId="14">
-    <w:abstractNumId w:val="29"/>
+    <w:abstractNumId w:val="30"/>
   </w:num>
   <w:num w:numId="15">
-    <w:abstractNumId w:val="24"/>
+    <w:abstractNumId w:val="25"/>
   </w:num>
   <w:num w:numId="16">
-    <w:abstractNumId w:val="20"/>
+    <w:abstractNumId w:val="21"/>
   </w:num>
   <w:num w:numId="17">
     <w:abstractNumId w:val="2"/>
@@ -18961,7 +19391,7 @@
     <w:abstractNumId w:val="19"/>
   </w:num>
   <w:num w:numId="19">
-    <w:abstractNumId w:val="27"/>
+    <w:abstractNumId w:val="28"/>
   </w:num>
   <w:num w:numId="20">
     <w:abstractNumId w:val="0"/>
@@ -18970,7 +19400,7 @@
     <w:abstractNumId w:val="4"/>
   </w:num>
   <w:num w:numId="22">
-    <w:abstractNumId w:val="22"/>
+    <w:abstractNumId w:val="23"/>
   </w:num>
   <w:num w:numId="23">
     <w:abstractNumId w:val="10"/>
@@ -18982,7 +19412,7 @@
     <w:abstractNumId w:val="18"/>
   </w:num>
   <w:num w:numId="26">
-    <w:abstractNumId w:val="32"/>
+    <w:abstractNumId w:val="33"/>
   </w:num>
   <w:num w:numId="27">
     <w:abstractNumId w:val="17"/>
@@ -19007,6 +19437,9 @@
   </w:num>
   <w:num w:numId="34">
     <w:abstractNumId w:val="6"/>
+  </w:num>
+  <w:num w:numId="35">
+    <w:abstractNumId w:val="20"/>
   </w:num>
 </w:numbering>
 </file>
@@ -19503,6 +19936,7 @@
   <w:style w:type="character" w:default="1" w:styleId="DefaultParagraphFont">
     <w:name w:val="Default Paragraph Font"/>
     <w:uiPriority w:val="1"/>
+    <w:semiHidden/>
     <w:unhideWhenUsed/>
   </w:style>
   <w:style w:type="table" w:default="1" w:styleId="TableNormal">
@@ -20632,7 +21066,7 @@
 </file>
 
 <file path=customXml/itemProps1.xml><?xml version="1.0" encoding="utf-8"?>
-<ds:datastoreItem xmlns:ds="http://schemas.openxmlformats.org/officeDocument/2006/customXml" ds:itemID="{BE0405A4-3103-436C-BA56-6D9A05718E70}">
+<ds:datastoreItem xmlns:ds="http://schemas.openxmlformats.org/officeDocument/2006/customXml" ds:itemID="{E77EE6B1-869D-47AB-BE0E-71C3FEA49C35}">
   <ds:schemaRefs>
     <ds:schemaRef ds:uri="http://schemas.openxmlformats.org/officeDocument/2006/bibliography"/>
   </ds:schemaRefs>
